--- a/Семестр 6/Схемотехника/lab1/lab1.docx
+++ b/Семестр 6/Схемотехника/lab1/lab1.docx
@@ -1090,7 +1090,7 @@
           <w:noProof/>
         </w:rPr>
         <w:drawing>
-          <wp:inline distT="0" distB="0" distL="0" distR="0" wp14:anchorId="192ECE49" wp14:editId="5FCE539E">
+          <wp:inline distT="0" distB="0" distL="0" distR="0" wp14:anchorId="192ECE49" wp14:editId="6576090C">
             <wp:extent cx="2918460" cy="457200"/>
             <wp:effectExtent l="0" t="0" r="0" b="0"/>
             <wp:docPr id="1" name="Рисунок 1" descr="Описание: Macintosh HD:Users:3wfrer:Documents:ENDY works:ИТМО:ITMO_black-01.png"/>
@@ -1865,23 +1865,7 @@
           <w:sz w:val="27"/>
           <w:szCs w:val="27"/>
         </w:rPr>
-        <w:t xml:space="preserve">Тогда максимальная частота работы вентиля равна f = 1/T = </w:t>
-      </w:r>
-      <w:r>
-        <w:rPr>
-          <w:color w:val="000000"/>
-          <w:sz w:val="27"/>
-          <w:szCs w:val="27"/>
-        </w:rPr>
-        <w:t>417</w:t>
-      </w:r>
-      <w:r>
-        <w:rPr>
-          <w:color w:val="000000"/>
-          <w:sz w:val="27"/>
-          <w:szCs w:val="27"/>
-        </w:rPr>
-        <w:t xml:space="preserve"> МГц</w:t>
+        <w:t>Тогда максимальная частота работы вентиля равна f = 1/T = 417 МГц</w:t>
       </w:r>
     </w:p>
     <w:p>
@@ -2966,7 +2950,6 @@
           <w:color w:val="000000"/>
           <w:sz w:val="27"/>
           <w:szCs w:val="27"/>
-          <w:lang w:val="en-US"/>
         </w:rPr>
         <w:t>2</w:t>
       </w:r>
@@ -2983,7 +2966,6 @@
           <w:color w:val="000000"/>
           <w:sz w:val="27"/>
           <w:szCs w:val="27"/>
-          <w:lang w:val="en-US"/>
         </w:rPr>
         <w:t>87</w:t>
       </w:r>
@@ -3011,23 +2993,7 @@
           <w:sz w:val="27"/>
           <w:szCs w:val="27"/>
         </w:rPr>
-        <w:t xml:space="preserve">Тогда максимальная частота работы БОЭ равна f = 1/T = </w:t>
-      </w:r>
-      <w:r>
-        <w:rPr>
-          <w:color w:val="000000"/>
-          <w:sz w:val="27"/>
-          <w:szCs w:val="27"/>
-        </w:rPr>
-        <w:t>348</w:t>
-      </w:r>
-      <w:r>
-        <w:rPr>
-          <w:color w:val="000000"/>
-          <w:sz w:val="27"/>
-          <w:szCs w:val="27"/>
-        </w:rPr>
-        <w:t xml:space="preserve"> МГц</w:t>
+        <w:t>Тогда максимальная частота работы БОЭ равна f = 1/T = 348 МГц</w:t>
       </w:r>
     </w:p>
     <w:p>
@@ -3079,6 +3045,3116 @@
           <w:szCs w:val="27"/>
         </w:rPr>
         <w:t>Код разработанного модуля БОЭ:</w:t>
+      </w:r>
+    </w:p>
+    <w:p>
+      <w:pPr>
+        <w:pStyle w:val="a7"/>
+        <w:rPr>
+          <w:color w:val="000000"/>
+          <w:sz w:val="27"/>
+          <w:szCs w:val="27"/>
+          <w:lang w:val="en-US"/>
+        </w:rPr>
+      </w:pPr>
+      <w:r>
+        <w:rPr>
+          <w:color w:val="000000"/>
+          <w:sz w:val="27"/>
+          <w:szCs w:val="27"/>
+          <w:lang w:val="en-US"/>
+        </w:rPr>
+        <w:t>`timescale 1ns / 1ps</w:t>
+      </w:r>
+    </w:p>
+    <w:p>
+      <w:pPr>
+        <w:pStyle w:val="a7"/>
+        <w:rPr>
+          <w:color w:val="000000"/>
+          <w:sz w:val="27"/>
+          <w:szCs w:val="27"/>
+          <w:lang w:val="en-US"/>
+        </w:rPr>
+      </w:pPr>
+    </w:p>
+    <w:p>
+      <w:pPr>
+        <w:pStyle w:val="a7"/>
+        <w:rPr>
+          <w:color w:val="000000"/>
+          <w:sz w:val="27"/>
+          <w:szCs w:val="27"/>
+          <w:lang w:val="en-US"/>
+        </w:rPr>
+      </w:pPr>
+      <w:r>
+        <w:rPr>
+          <w:color w:val="000000"/>
+          <w:sz w:val="27"/>
+          <w:szCs w:val="27"/>
+          <w:lang w:val="en-US"/>
+        </w:rPr>
+        <w:t>module decoder(</w:t>
+      </w:r>
+    </w:p>
+    <w:p>
+      <w:pPr>
+        <w:pStyle w:val="a7"/>
+        <w:rPr>
+          <w:color w:val="000000"/>
+          <w:sz w:val="27"/>
+          <w:szCs w:val="27"/>
+          <w:lang w:val="en-US"/>
+        </w:rPr>
+      </w:pPr>
+      <w:r>
+        <w:rPr>
+          <w:color w:val="000000"/>
+          <w:sz w:val="27"/>
+          <w:szCs w:val="27"/>
+          <w:lang w:val="en-US"/>
+        </w:rPr>
+        <w:t xml:space="preserve">    input [2:0] s,</w:t>
+      </w:r>
+    </w:p>
+    <w:p>
+      <w:pPr>
+        <w:pStyle w:val="a7"/>
+        <w:rPr>
+          <w:color w:val="000000"/>
+          <w:sz w:val="27"/>
+          <w:szCs w:val="27"/>
+          <w:lang w:val="en-US"/>
+        </w:rPr>
+      </w:pPr>
+      <w:r>
+        <w:rPr>
+          <w:color w:val="000000"/>
+          <w:sz w:val="27"/>
+          <w:szCs w:val="27"/>
+          <w:lang w:val="en-US"/>
+        </w:rPr>
+        <w:t xml:space="preserve">    input en,</w:t>
+      </w:r>
+    </w:p>
+    <w:p>
+      <w:pPr>
+        <w:pStyle w:val="a7"/>
+        <w:rPr>
+          <w:color w:val="000000"/>
+          <w:sz w:val="27"/>
+          <w:szCs w:val="27"/>
+          <w:lang w:val="en-US"/>
+        </w:rPr>
+      </w:pPr>
+      <w:r>
+        <w:rPr>
+          <w:color w:val="000000"/>
+          <w:sz w:val="27"/>
+          <w:szCs w:val="27"/>
+          <w:lang w:val="en-US"/>
+        </w:rPr>
+        <w:t xml:space="preserve">    output [7:0] d</w:t>
+      </w:r>
+    </w:p>
+    <w:p>
+      <w:pPr>
+        <w:pStyle w:val="a7"/>
+        <w:rPr>
+          <w:color w:val="000000"/>
+          <w:sz w:val="27"/>
+          <w:szCs w:val="27"/>
+          <w:lang w:val="en-US"/>
+        </w:rPr>
+      </w:pPr>
+      <w:r>
+        <w:rPr>
+          <w:color w:val="000000"/>
+          <w:sz w:val="27"/>
+          <w:szCs w:val="27"/>
+          <w:lang w:val="en-US"/>
+        </w:rPr>
+        <w:t>);</w:t>
+      </w:r>
+    </w:p>
+    <w:p>
+      <w:pPr>
+        <w:pStyle w:val="a7"/>
+        <w:rPr>
+          <w:color w:val="000000"/>
+          <w:sz w:val="27"/>
+          <w:szCs w:val="27"/>
+          <w:lang w:val="en-US"/>
+        </w:rPr>
+      </w:pPr>
+    </w:p>
+    <w:p>
+      <w:pPr>
+        <w:pStyle w:val="a7"/>
+        <w:rPr>
+          <w:color w:val="000000"/>
+          <w:sz w:val="27"/>
+          <w:szCs w:val="27"/>
+          <w:lang w:val="en-US"/>
+        </w:rPr>
+      </w:pPr>
+      <w:r>
+        <w:rPr>
+          <w:color w:val="000000"/>
+          <w:sz w:val="27"/>
+          <w:szCs w:val="27"/>
+          <w:lang w:val="en-US"/>
+        </w:rPr>
+        <w:t xml:space="preserve">    wire [2:0] not_s;</w:t>
+      </w:r>
+    </w:p>
+    <w:p>
+      <w:pPr>
+        <w:pStyle w:val="a7"/>
+        <w:rPr>
+          <w:color w:val="000000"/>
+          <w:sz w:val="27"/>
+          <w:szCs w:val="27"/>
+          <w:lang w:val="en-US"/>
+        </w:rPr>
+      </w:pPr>
+      <w:r>
+        <w:rPr>
+          <w:color w:val="000000"/>
+          <w:sz w:val="27"/>
+          <w:szCs w:val="27"/>
+          <w:lang w:val="en-US"/>
+        </w:rPr>
+        <w:t xml:space="preserve">    wire [7:0] not_d;</w:t>
+      </w:r>
+    </w:p>
+    <w:p>
+      <w:pPr>
+        <w:pStyle w:val="a7"/>
+        <w:rPr>
+          <w:color w:val="000000"/>
+          <w:sz w:val="27"/>
+          <w:szCs w:val="27"/>
+          <w:lang w:val="en-US"/>
+        </w:rPr>
+      </w:pPr>
+      <w:r>
+        <w:rPr>
+          <w:color w:val="000000"/>
+          <w:sz w:val="27"/>
+          <w:szCs w:val="27"/>
+          <w:lang w:val="en-US"/>
+        </w:rPr>
+        <w:t xml:space="preserve">    wire [7:0] s_2_1;</w:t>
+      </w:r>
+    </w:p>
+    <w:p>
+      <w:pPr>
+        <w:pStyle w:val="a7"/>
+        <w:rPr>
+          <w:color w:val="000000"/>
+          <w:sz w:val="27"/>
+          <w:szCs w:val="27"/>
+          <w:lang w:val="en-US"/>
+        </w:rPr>
+      </w:pPr>
+      <w:r>
+        <w:rPr>
+          <w:color w:val="000000"/>
+          <w:sz w:val="27"/>
+          <w:szCs w:val="27"/>
+          <w:lang w:val="en-US"/>
+        </w:rPr>
+        <w:t xml:space="preserve">    wire [7:0] not_s_2_1;</w:t>
+      </w:r>
+    </w:p>
+    <w:p>
+      <w:pPr>
+        <w:pStyle w:val="a7"/>
+        <w:rPr>
+          <w:color w:val="000000"/>
+          <w:sz w:val="27"/>
+          <w:szCs w:val="27"/>
+          <w:lang w:val="en-US"/>
+        </w:rPr>
+      </w:pPr>
+      <w:r>
+        <w:rPr>
+          <w:color w:val="000000"/>
+          <w:sz w:val="27"/>
+          <w:szCs w:val="27"/>
+          <w:lang w:val="en-US"/>
+        </w:rPr>
+        <w:t xml:space="preserve">    wire [7:0] s_0_en;</w:t>
+      </w:r>
+    </w:p>
+    <w:p>
+      <w:pPr>
+        <w:pStyle w:val="a7"/>
+        <w:rPr>
+          <w:color w:val="000000"/>
+          <w:sz w:val="27"/>
+          <w:szCs w:val="27"/>
+          <w:lang w:val="en-US"/>
+        </w:rPr>
+      </w:pPr>
+      <w:r>
+        <w:rPr>
+          <w:color w:val="000000"/>
+          <w:sz w:val="27"/>
+          <w:szCs w:val="27"/>
+          <w:lang w:val="en-US"/>
+        </w:rPr>
+        <w:t xml:space="preserve">    wire [7:0] not_s_0_en;</w:t>
+      </w:r>
+    </w:p>
+    <w:p>
+      <w:pPr>
+        <w:pStyle w:val="a7"/>
+        <w:rPr>
+          <w:color w:val="000000"/>
+          <w:sz w:val="27"/>
+          <w:szCs w:val="27"/>
+          <w:lang w:val="en-US"/>
+        </w:rPr>
+      </w:pPr>
+      <w:r>
+        <w:rPr>
+          <w:color w:val="000000"/>
+          <w:sz w:val="27"/>
+          <w:szCs w:val="27"/>
+          <w:lang w:val="en-US"/>
+        </w:rPr>
+        <w:t xml:space="preserve">    </w:t>
+      </w:r>
+    </w:p>
+    <w:p>
+      <w:pPr>
+        <w:pStyle w:val="a7"/>
+        <w:rPr>
+          <w:color w:val="000000"/>
+          <w:sz w:val="27"/>
+          <w:szCs w:val="27"/>
+          <w:lang w:val="en-US"/>
+        </w:rPr>
+      </w:pPr>
+      <w:r>
+        <w:rPr>
+          <w:color w:val="000000"/>
+          <w:sz w:val="27"/>
+          <w:szCs w:val="27"/>
+          <w:lang w:val="en-US"/>
+        </w:rPr>
+        <w:t xml:space="preserve">    nand(not_s[2], s[2], s[2]);</w:t>
+      </w:r>
+    </w:p>
+    <w:p>
+      <w:pPr>
+        <w:pStyle w:val="a7"/>
+        <w:rPr>
+          <w:color w:val="000000"/>
+          <w:sz w:val="27"/>
+          <w:szCs w:val="27"/>
+          <w:lang w:val="en-US"/>
+        </w:rPr>
+      </w:pPr>
+      <w:r>
+        <w:rPr>
+          <w:color w:val="000000"/>
+          <w:sz w:val="27"/>
+          <w:szCs w:val="27"/>
+          <w:lang w:val="en-US"/>
+        </w:rPr>
+        <w:t xml:space="preserve">    nand(not_s[1], s[1], s[1]);</w:t>
+      </w:r>
+    </w:p>
+    <w:p>
+      <w:pPr>
+        <w:pStyle w:val="a7"/>
+        <w:rPr>
+          <w:color w:val="000000"/>
+          <w:sz w:val="27"/>
+          <w:szCs w:val="27"/>
+          <w:lang w:val="en-US"/>
+        </w:rPr>
+      </w:pPr>
+      <w:r>
+        <w:rPr>
+          <w:color w:val="000000"/>
+          <w:sz w:val="27"/>
+          <w:szCs w:val="27"/>
+          <w:lang w:val="en-US"/>
+        </w:rPr>
+        <w:t xml:space="preserve">    nand(not_s[0], s[0], s[0]);</w:t>
+      </w:r>
+    </w:p>
+    <w:p>
+      <w:pPr>
+        <w:pStyle w:val="a7"/>
+        <w:rPr>
+          <w:color w:val="000000"/>
+          <w:sz w:val="27"/>
+          <w:szCs w:val="27"/>
+          <w:lang w:val="en-US"/>
+        </w:rPr>
+      </w:pPr>
+    </w:p>
+    <w:p>
+      <w:pPr>
+        <w:pStyle w:val="a7"/>
+        <w:rPr>
+          <w:color w:val="000000"/>
+          <w:sz w:val="27"/>
+          <w:szCs w:val="27"/>
+          <w:lang w:val="en-US"/>
+        </w:rPr>
+      </w:pPr>
+      <w:r>
+        <w:rPr>
+          <w:color w:val="000000"/>
+          <w:sz w:val="27"/>
+          <w:szCs w:val="27"/>
+          <w:lang w:val="en-US"/>
+        </w:rPr>
+        <w:t xml:space="preserve">    nand(not_s_2_1[0], not_s[2], not_s[1]);</w:t>
+      </w:r>
+    </w:p>
+    <w:p>
+      <w:pPr>
+        <w:pStyle w:val="a7"/>
+        <w:rPr>
+          <w:color w:val="000000"/>
+          <w:sz w:val="27"/>
+          <w:szCs w:val="27"/>
+          <w:lang w:val="en-US"/>
+        </w:rPr>
+      </w:pPr>
+      <w:r>
+        <w:rPr>
+          <w:color w:val="000000"/>
+          <w:sz w:val="27"/>
+          <w:szCs w:val="27"/>
+          <w:lang w:val="en-US"/>
+        </w:rPr>
+        <w:t xml:space="preserve">    nand(not_s_0_en[0], not_s[0], en);</w:t>
+      </w:r>
+    </w:p>
+    <w:p>
+      <w:pPr>
+        <w:pStyle w:val="a7"/>
+        <w:rPr>
+          <w:color w:val="000000"/>
+          <w:sz w:val="27"/>
+          <w:szCs w:val="27"/>
+          <w:lang w:val="en-US"/>
+        </w:rPr>
+      </w:pPr>
+      <w:r>
+        <w:rPr>
+          <w:color w:val="000000"/>
+          <w:sz w:val="27"/>
+          <w:szCs w:val="27"/>
+          <w:lang w:val="en-US"/>
+        </w:rPr>
+        <w:t xml:space="preserve">    nand(s_2_1[0], not_s_2_1[0],not_s_2_1[0]);</w:t>
+      </w:r>
+    </w:p>
+    <w:p>
+      <w:pPr>
+        <w:pStyle w:val="a7"/>
+        <w:rPr>
+          <w:color w:val="000000"/>
+          <w:sz w:val="27"/>
+          <w:szCs w:val="27"/>
+          <w:lang w:val="en-US"/>
+        </w:rPr>
+      </w:pPr>
+      <w:r>
+        <w:rPr>
+          <w:color w:val="000000"/>
+          <w:sz w:val="27"/>
+          <w:szCs w:val="27"/>
+          <w:lang w:val="en-US"/>
+        </w:rPr>
+        <w:t xml:space="preserve">    nand(s_0_en[0], not_s_0_en[0], not_s_0_en[0]);</w:t>
+      </w:r>
+    </w:p>
+    <w:p>
+      <w:pPr>
+        <w:pStyle w:val="a7"/>
+        <w:rPr>
+          <w:color w:val="000000"/>
+          <w:sz w:val="27"/>
+          <w:szCs w:val="27"/>
+          <w:lang w:val="en-US"/>
+        </w:rPr>
+      </w:pPr>
+      <w:r>
+        <w:rPr>
+          <w:color w:val="000000"/>
+          <w:sz w:val="27"/>
+          <w:szCs w:val="27"/>
+          <w:lang w:val="en-US"/>
+        </w:rPr>
+        <w:lastRenderedPageBreak/>
+        <w:t xml:space="preserve">    nand(not_d[0], s_2_1[0], s_0_en[0]);</w:t>
+      </w:r>
+    </w:p>
+    <w:p>
+      <w:pPr>
+        <w:pStyle w:val="a7"/>
+        <w:rPr>
+          <w:color w:val="000000"/>
+          <w:sz w:val="27"/>
+          <w:szCs w:val="27"/>
+          <w:lang w:val="en-US"/>
+        </w:rPr>
+      </w:pPr>
+      <w:r>
+        <w:rPr>
+          <w:color w:val="000000"/>
+          <w:sz w:val="27"/>
+          <w:szCs w:val="27"/>
+          <w:lang w:val="en-US"/>
+        </w:rPr>
+        <w:t xml:space="preserve">    </w:t>
+      </w:r>
+    </w:p>
+    <w:p>
+      <w:pPr>
+        <w:pStyle w:val="a7"/>
+        <w:rPr>
+          <w:color w:val="000000"/>
+          <w:sz w:val="27"/>
+          <w:szCs w:val="27"/>
+          <w:lang w:val="en-US"/>
+        </w:rPr>
+      </w:pPr>
+      <w:r>
+        <w:rPr>
+          <w:color w:val="000000"/>
+          <w:sz w:val="27"/>
+          <w:szCs w:val="27"/>
+          <w:lang w:val="en-US"/>
+        </w:rPr>
+        <w:t xml:space="preserve">    nand(not_s_2_1[1], not_s[2], not_s[1]);</w:t>
+      </w:r>
+    </w:p>
+    <w:p>
+      <w:pPr>
+        <w:pStyle w:val="a7"/>
+        <w:rPr>
+          <w:color w:val="000000"/>
+          <w:sz w:val="27"/>
+          <w:szCs w:val="27"/>
+          <w:lang w:val="en-US"/>
+        </w:rPr>
+      </w:pPr>
+      <w:r>
+        <w:rPr>
+          <w:color w:val="000000"/>
+          <w:sz w:val="27"/>
+          <w:szCs w:val="27"/>
+          <w:lang w:val="en-US"/>
+        </w:rPr>
+        <w:t xml:space="preserve">    nand(not_s_0_en[1], s[0], en);</w:t>
+      </w:r>
+    </w:p>
+    <w:p>
+      <w:pPr>
+        <w:pStyle w:val="a7"/>
+        <w:rPr>
+          <w:color w:val="000000"/>
+          <w:sz w:val="27"/>
+          <w:szCs w:val="27"/>
+          <w:lang w:val="en-US"/>
+        </w:rPr>
+      </w:pPr>
+      <w:r>
+        <w:rPr>
+          <w:color w:val="000000"/>
+          <w:sz w:val="27"/>
+          <w:szCs w:val="27"/>
+          <w:lang w:val="en-US"/>
+        </w:rPr>
+        <w:t xml:space="preserve">    nand(s_2_1[1], not_s_2_1[1],not_s_2_1[1]);</w:t>
+      </w:r>
+    </w:p>
+    <w:p>
+      <w:pPr>
+        <w:pStyle w:val="a7"/>
+        <w:rPr>
+          <w:color w:val="000000"/>
+          <w:sz w:val="27"/>
+          <w:szCs w:val="27"/>
+          <w:lang w:val="en-US"/>
+        </w:rPr>
+      </w:pPr>
+      <w:r>
+        <w:rPr>
+          <w:color w:val="000000"/>
+          <w:sz w:val="27"/>
+          <w:szCs w:val="27"/>
+          <w:lang w:val="en-US"/>
+        </w:rPr>
+        <w:t xml:space="preserve">    nand(s_0_en[1], not_s_0_en[1], not_s_0_en[1]);</w:t>
+      </w:r>
+    </w:p>
+    <w:p>
+      <w:pPr>
+        <w:pStyle w:val="a7"/>
+        <w:rPr>
+          <w:color w:val="000000"/>
+          <w:sz w:val="27"/>
+          <w:szCs w:val="27"/>
+          <w:lang w:val="en-US"/>
+        </w:rPr>
+      </w:pPr>
+      <w:r>
+        <w:rPr>
+          <w:color w:val="000000"/>
+          <w:sz w:val="27"/>
+          <w:szCs w:val="27"/>
+          <w:lang w:val="en-US"/>
+        </w:rPr>
+        <w:t xml:space="preserve">    nand(not_d[1], s_2_1[1], s_0_en[1]);</w:t>
+      </w:r>
+    </w:p>
+    <w:p>
+      <w:pPr>
+        <w:pStyle w:val="a7"/>
+        <w:rPr>
+          <w:color w:val="000000"/>
+          <w:sz w:val="27"/>
+          <w:szCs w:val="27"/>
+          <w:lang w:val="en-US"/>
+        </w:rPr>
+      </w:pPr>
+      <w:r>
+        <w:rPr>
+          <w:color w:val="000000"/>
+          <w:sz w:val="27"/>
+          <w:szCs w:val="27"/>
+          <w:lang w:val="en-US"/>
+        </w:rPr>
+        <w:t xml:space="preserve">    </w:t>
+      </w:r>
+    </w:p>
+    <w:p>
+      <w:pPr>
+        <w:pStyle w:val="a7"/>
+        <w:rPr>
+          <w:color w:val="000000"/>
+          <w:sz w:val="27"/>
+          <w:szCs w:val="27"/>
+          <w:lang w:val="en-US"/>
+        </w:rPr>
+      </w:pPr>
+      <w:r>
+        <w:rPr>
+          <w:color w:val="000000"/>
+          <w:sz w:val="27"/>
+          <w:szCs w:val="27"/>
+          <w:lang w:val="en-US"/>
+        </w:rPr>
+        <w:t xml:space="preserve">    nand(not_s_2_1[2], not_s[2], s[1]);</w:t>
+      </w:r>
+    </w:p>
+    <w:p>
+      <w:pPr>
+        <w:pStyle w:val="a7"/>
+        <w:rPr>
+          <w:color w:val="000000"/>
+          <w:sz w:val="27"/>
+          <w:szCs w:val="27"/>
+          <w:lang w:val="en-US"/>
+        </w:rPr>
+      </w:pPr>
+      <w:r>
+        <w:rPr>
+          <w:color w:val="000000"/>
+          <w:sz w:val="27"/>
+          <w:szCs w:val="27"/>
+          <w:lang w:val="en-US"/>
+        </w:rPr>
+        <w:t xml:space="preserve">    nand(not_s_0_en[2], not_s[0], en);</w:t>
+      </w:r>
+    </w:p>
+    <w:p>
+      <w:pPr>
+        <w:pStyle w:val="a7"/>
+        <w:rPr>
+          <w:color w:val="000000"/>
+          <w:sz w:val="27"/>
+          <w:szCs w:val="27"/>
+          <w:lang w:val="en-US"/>
+        </w:rPr>
+      </w:pPr>
+      <w:r>
+        <w:rPr>
+          <w:color w:val="000000"/>
+          <w:sz w:val="27"/>
+          <w:szCs w:val="27"/>
+          <w:lang w:val="en-US"/>
+        </w:rPr>
+        <w:t xml:space="preserve">    nand(s_2_1[2], not_s_2_1[2],not_s_2_1[2]);</w:t>
+      </w:r>
+    </w:p>
+    <w:p>
+      <w:pPr>
+        <w:pStyle w:val="a7"/>
+        <w:rPr>
+          <w:color w:val="000000"/>
+          <w:sz w:val="27"/>
+          <w:szCs w:val="27"/>
+          <w:lang w:val="en-US"/>
+        </w:rPr>
+      </w:pPr>
+      <w:r>
+        <w:rPr>
+          <w:color w:val="000000"/>
+          <w:sz w:val="27"/>
+          <w:szCs w:val="27"/>
+          <w:lang w:val="en-US"/>
+        </w:rPr>
+        <w:t xml:space="preserve">    nand(s_0_en[2], not_s_0_en[2], not_s_0_en[2]);</w:t>
+      </w:r>
+    </w:p>
+    <w:p>
+      <w:pPr>
+        <w:pStyle w:val="a7"/>
+        <w:rPr>
+          <w:color w:val="000000"/>
+          <w:sz w:val="27"/>
+          <w:szCs w:val="27"/>
+          <w:lang w:val="en-US"/>
+        </w:rPr>
+      </w:pPr>
+      <w:r>
+        <w:rPr>
+          <w:color w:val="000000"/>
+          <w:sz w:val="27"/>
+          <w:szCs w:val="27"/>
+          <w:lang w:val="en-US"/>
+        </w:rPr>
+        <w:t xml:space="preserve">    nand(not_d[2], s_2_1[2], s_0_en[2]);</w:t>
+      </w:r>
+    </w:p>
+    <w:p>
+      <w:pPr>
+        <w:pStyle w:val="a7"/>
+        <w:rPr>
+          <w:color w:val="000000"/>
+          <w:sz w:val="27"/>
+          <w:szCs w:val="27"/>
+          <w:lang w:val="en-US"/>
+        </w:rPr>
+      </w:pPr>
+      <w:r>
+        <w:rPr>
+          <w:color w:val="000000"/>
+          <w:sz w:val="27"/>
+          <w:szCs w:val="27"/>
+          <w:lang w:val="en-US"/>
+        </w:rPr>
+        <w:t xml:space="preserve">    </w:t>
+      </w:r>
+    </w:p>
+    <w:p>
+      <w:pPr>
+        <w:pStyle w:val="a7"/>
+        <w:rPr>
+          <w:color w:val="000000"/>
+          <w:sz w:val="27"/>
+          <w:szCs w:val="27"/>
+          <w:lang w:val="en-US"/>
+        </w:rPr>
+      </w:pPr>
+      <w:r>
+        <w:rPr>
+          <w:color w:val="000000"/>
+          <w:sz w:val="27"/>
+          <w:szCs w:val="27"/>
+          <w:lang w:val="en-US"/>
+        </w:rPr>
+        <w:t xml:space="preserve">    nand(not_s_2_1[3], not_s[2], s[1]);</w:t>
+      </w:r>
+    </w:p>
+    <w:p>
+      <w:pPr>
+        <w:pStyle w:val="a7"/>
+        <w:rPr>
+          <w:color w:val="000000"/>
+          <w:sz w:val="27"/>
+          <w:szCs w:val="27"/>
+          <w:lang w:val="en-US"/>
+        </w:rPr>
+      </w:pPr>
+      <w:r>
+        <w:rPr>
+          <w:color w:val="000000"/>
+          <w:sz w:val="27"/>
+          <w:szCs w:val="27"/>
+          <w:lang w:val="en-US"/>
+        </w:rPr>
+        <w:t xml:space="preserve">    nand(not_s_0_en[3], s[0], en);</w:t>
+      </w:r>
+    </w:p>
+    <w:p>
+      <w:pPr>
+        <w:pStyle w:val="a7"/>
+        <w:rPr>
+          <w:color w:val="000000"/>
+          <w:sz w:val="27"/>
+          <w:szCs w:val="27"/>
+          <w:lang w:val="en-US"/>
+        </w:rPr>
+      </w:pPr>
+      <w:r>
+        <w:rPr>
+          <w:color w:val="000000"/>
+          <w:sz w:val="27"/>
+          <w:szCs w:val="27"/>
+          <w:lang w:val="en-US"/>
+        </w:rPr>
+        <w:t xml:space="preserve">    nand(s_2_1[3], not_s_2_1[3],not_s_2_1[3]);</w:t>
+      </w:r>
+    </w:p>
+    <w:p>
+      <w:pPr>
+        <w:pStyle w:val="a7"/>
+        <w:rPr>
+          <w:color w:val="000000"/>
+          <w:sz w:val="27"/>
+          <w:szCs w:val="27"/>
+          <w:lang w:val="en-US"/>
+        </w:rPr>
+      </w:pPr>
+      <w:r>
+        <w:rPr>
+          <w:color w:val="000000"/>
+          <w:sz w:val="27"/>
+          <w:szCs w:val="27"/>
+          <w:lang w:val="en-US"/>
+        </w:rPr>
+        <w:t xml:space="preserve">    nand(s_0_en[3], not_s_0_en[3], not_s_0_en[3]);</w:t>
+      </w:r>
+    </w:p>
+    <w:p>
+      <w:pPr>
+        <w:pStyle w:val="a7"/>
+        <w:rPr>
+          <w:color w:val="000000"/>
+          <w:sz w:val="27"/>
+          <w:szCs w:val="27"/>
+          <w:lang w:val="en-US"/>
+        </w:rPr>
+      </w:pPr>
+      <w:r>
+        <w:rPr>
+          <w:color w:val="000000"/>
+          <w:sz w:val="27"/>
+          <w:szCs w:val="27"/>
+          <w:lang w:val="en-US"/>
+        </w:rPr>
+        <w:t xml:space="preserve">    nand(not_d[3], s_2_1[3], s_0_en[3]);</w:t>
+      </w:r>
+    </w:p>
+    <w:p>
+      <w:pPr>
+        <w:pStyle w:val="a7"/>
+        <w:rPr>
+          <w:color w:val="000000"/>
+          <w:sz w:val="27"/>
+          <w:szCs w:val="27"/>
+          <w:lang w:val="en-US"/>
+        </w:rPr>
+      </w:pPr>
+      <w:r>
+        <w:rPr>
+          <w:color w:val="000000"/>
+          <w:sz w:val="27"/>
+          <w:szCs w:val="27"/>
+          <w:lang w:val="en-US"/>
+        </w:rPr>
+        <w:t xml:space="preserve">    </w:t>
+      </w:r>
+    </w:p>
+    <w:p>
+      <w:pPr>
+        <w:pStyle w:val="a7"/>
+        <w:rPr>
+          <w:color w:val="000000"/>
+          <w:sz w:val="27"/>
+          <w:szCs w:val="27"/>
+          <w:lang w:val="en-US"/>
+        </w:rPr>
+      </w:pPr>
+      <w:r>
+        <w:rPr>
+          <w:color w:val="000000"/>
+          <w:sz w:val="27"/>
+          <w:szCs w:val="27"/>
+          <w:lang w:val="en-US"/>
+        </w:rPr>
+        <w:t xml:space="preserve">    nand(not_s_2_1[4], s[2], not_s[1]);</w:t>
+      </w:r>
+    </w:p>
+    <w:p>
+      <w:pPr>
+        <w:pStyle w:val="a7"/>
+        <w:rPr>
+          <w:color w:val="000000"/>
+          <w:sz w:val="27"/>
+          <w:szCs w:val="27"/>
+          <w:lang w:val="en-US"/>
+        </w:rPr>
+      </w:pPr>
+      <w:r>
+        <w:rPr>
+          <w:color w:val="000000"/>
+          <w:sz w:val="27"/>
+          <w:szCs w:val="27"/>
+          <w:lang w:val="en-US"/>
+        </w:rPr>
+        <w:t xml:space="preserve">    nand(not_s_0_en[4], not_s[0], en);</w:t>
+      </w:r>
+    </w:p>
+    <w:p>
+      <w:pPr>
+        <w:pStyle w:val="a7"/>
+        <w:rPr>
+          <w:color w:val="000000"/>
+          <w:sz w:val="27"/>
+          <w:szCs w:val="27"/>
+          <w:lang w:val="en-US"/>
+        </w:rPr>
+      </w:pPr>
+      <w:r>
+        <w:rPr>
+          <w:color w:val="000000"/>
+          <w:sz w:val="27"/>
+          <w:szCs w:val="27"/>
+          <w:lang w:val="en-US"/>
+        </w:rPr>
+        <w:t xml:space="preserve">    nand(s_2_1[4], not_s_2_1[4],not_s_2_1[4]);</w:t>
+      </w:r>
+    </w:p>
+    <w:p>
+      <w:pPr>
+        <w:pStyle w:val="a7"/>
+        <w:rPr>
+          <w:color w:val="000000"/>
+          <w:sz w:val="27"/>
+          <w:szCs w:val="27"/>
+          <w:lang w:val="en-US"/>
+        </w:rPr>
+      </w:pPr>
+      <w:r>
+        <w:rPr>
+          <w:color w:val="000000"/>
+          <w:sz w:val="27"/>
+          <w:szCs w:val="27"/>
+          <w:lang w:val="en-US"/>
+        </w:rPr>
+        <w:t xml:space="preserve">    nand(s_0_en[4], not_s_0_en[4], not_s_0_en[4]);</w:t>
+      </w:r>
+    </w:p>
+    <w:p>
+      <w:pPr>
+        <w:pStyle w:val="a7"/>
+        <w:rPr>
+          <w:color w:val="000000"/>
+          <w:sz w:val="27"/>
+          <w:szCs w:val="27"/>
+          <w:lang w:val="en-US"/>
+        </w:rPr>
+      </w:pPr>
+      <w:r>
+        <w:rPr>
+          <w:color w:val="000000"/>
+          <w:sz w:val="27"/>
+          <w:szCs w:val="27"/>
+          <w:lang w:val="en-US"/>
+        </w:rPr>
+        <w:t xml:space="preserve">    nand(not_d[4], s_2_1[4], s_0_en[4]);</w:t>
+      </w:r>
+    </w:p>
+    <w:p>
+      <w:pPr>
+        <w:pStyle w:val="a7"/>
+        <w:rPr>
+          <w:color w:val="000000"/>
+          <w:sz w:val="27"/>
+          <w:szCs w:val="27"/>
+          <w:lang w:val="en-US"/>
+        </w:rPr>
+      </w:pPr>
+      <w:r>
+        <w:rPr>
+          <w:color w:val="000000"/>
+          <w:sz w:val="27"/>
+          <w:szCs w:val="27"/>
+          <w:lang w:val="en-US"/>
+        </w:rPr>
+        <w:lastRenderedPageBreak/>
+        <w:t xml:space="preserve">    </w:t>
+      </w:r>
+    </w:p>
+    <w:p>
+      <w:pPr>
+        <w:pStyle w:val="a7"/>
+        <w:rPr>
+          <w:color w:val="000000"/>
+          <w:sz w:val="27"/>
+          <w:szCs w:val="27"/>
+          <w:lang w:val="en-US"/>
+        </w:rPr>
+      </w:pPr>
+      <w:r>
+        <w:rPr>
+          <w:color w:val="000000"/>
+          <w:sz w:val="27"/>
+          <w:szCs w:val="27"/>
+          <w:lang w:val="en-US"/>
+        </w:rPr>
+        <w:t xml:space="preserve">    nand(not_s_2_1[5], s[2], not_s[1]);</w:t>
+      </w:r>
+    </w:p>
+    <w:p>
+      <w:pPr>
+        <w:pStyle w:val="a7"/>
+        <w:rPr>
+          <w:color w:val="000000"/>
+          <w:sz w:val="27"/>
+          <w:szCs w:val="27"/>
+          <w:lang w:val="en-US"/>
+        </w:rPr>
+      </w:pPr>
+      <w:r>
+        <w:rPr>
+          <w:color w:val="000000"/>
+          <w:sz w:val="27"/>
+          <w:szCs w:val="27"/>
+          <w:lang w:val="en-US"/>
+        </w:rPr>
+        <w:t xml:space="preserve">    nand(not_s_0_en[5], s[0], en);</w:t>
+      </w:r>
+    </w:p>
+    <w:p>
+      <w:pPr>
+        <w:pStyle w:val="a7"/>
+        <w:rPr>
+          <w:color w:val="000000"/>
+          <w:sz w:val="27"/>
+          <w:szCs w:val="27"/>
+          <w:lang w:val="en-US"/>
+        </w:rPr>
+      </w:pPr>
+      <w:r>
+        <w:rPr>
+          <w:color w:val="000000"/>
+          <w:sz w:val="27"/>
+          <w:szCs w:val="27"/>
+          <w:lang w:val="en-US"/>
+        </w:rPr>
+        <w:t xml:space="preserve">    nand(s_2_1[5], not_s_2_1[5],not_s_2_1[5]);</w:t>
+      </w:r>
+    </w:p>
+    <w:p>
+      <w:pPr>
+        <w:pStyle w:val="a7"/>
+        <w:rPr>
+          <w:color w:val="000000"/>
+          <w:sz w:val="27"/>
+          <w:szCs w:val="27"/>
+          <w:lang w:val="en-US"/>
+        </w:rPr>
+      </w:pPr>
+      <w:r>
+        <w:rPr>
+          <w:color w:val="000000"/>
+          <w:sz w:val="27"/>
+          <w:szCs w:val="27"/>
+          <w:lang w:val="en-US"/>
+        </w:rPr>
+        <w:t xml:space="preserve">    nand(s_0_en[5], not_s_0_en[5], not_s_0_en[5]);</w:t>
+      </w:r>
+    </w:p>
+    <w:p>
+      <w:pPr>
+        <w:pStyle w:val="a7"/>
+        <w:rPr>
+          <w:color w:val="000000"/>
+          <w:sz w:val="27"/>
+          <w:szCs w:val="27"/>
+          <w:lang w:val="en-US"/>
+        </w:rPr>
+      </w:pPr>
+      <w:r>
+        <w:rPr>
+          <w:color w:val="000000"/>
+          <w:sz w:val="27"/>
+          <w:szCs w:val="27"/>
+          <w:lang w:val="en-US"/>
+        </w:rPr>
+        <w:t xml:space="preserve">    nand(not_d[5], s_2_1[5], s_0_en[5]);</w:t>
+      </w:r>
+    </w:p>
+    <w:p>
+      <w:pPr>
+        <w:pStyle w:val="a7"/>
+        <w:rPr>
+          <w:color w:val="000000"/>
+          <w:sz w:val="27"/>
+          <w:szCs w:val="27"/>
+          <w:lang w:val="en-US"/>
+        </w:rPr>
+      </w:pPr>
+      <w:r>
+        <w:rPr>
+          <w:color w:val="000000"/>
+          <w:sz w:val="27"/>
+          <w:szCs w:val="27"/>
+          <w:lang w:val="en-US"/>
+        </w:rPr>
+        <w:t xml:space="preserve">    </w:t>
+      </w:r>
+    </w:p>
+    <w:p>
+      <w:pPr>
+        <w:pStyle w:val="a7"/>
+        <w:rPr>
+          <w:color w:val="000000"/>
+          <w:sz w:val="27"/>
+          <w:szCs w:val="27"/>
+          <w:lang w:val="en-US"/>
+        </w:rPr>
+      </w:pPr>
+      <w:r>
+        <w:rPr>
+          <w:color w:val="000000"/>
+          <w:sz w:val="27"/>
+          <w:szCs w:val="27"/>
+          <w:lang w:val="en-US"/>
+        </w:rPr>
+        <w:t xml:space="preserve">    nand(not_s_2_1[6], s[2], s[1]);</w:t>
+      </w:r>
+    </w:p>
+    <w:p>
+      <w:pPr>
+        <w:pStyle w:val="a7"/>
+        <w:rPr>
+          <w:color w:val="000000"/>
+          <w:sz w:val="27"/>
+          <w:szCs w:val="27"/>
+          <w:lang w:val="en-US"/>
+        </w:rPr>
+      </w:pPr>
+      <w:r>
+        <w:rPr>
+          <w:color w:val="000000"/>
+          <w:sz w:val="27"/>
+          <w:szCs w:val="27"/>
+          <w:lang w:val="en-US"/>
+        </w:rPr>
+        <w:t xml:space="preserve">    nand(not_s_0_en[6], not_s[0], en);</w:t>
+      </w:r>
+    </w:p>
+    <w:p>
+      <w:pPr>
+        <w:pStyle w:val="a7"/>
+        <w:rPr>
+          <w:color w:val="000000"/>
+          <w:sz w:val="27"/>
+          <w:szCs w:val="27"/>
+          <w:lang w:val="en-US"/>
+        </w:rPr>
+      </w:pPr>
+      <w:r>
+        <w:rPr>
+          <w:color w:val="000000"/>
+          <w:sz w:val="27"/>
+          <w:szCs w:val="27"/>
+          <w:lang w:val="en-US"/>
+        </w:rPr>
+        <w:t xml:space="preserve">    nand(s_2_1[6], not_s_2_1[6],not_s_2_1[6]);</w:t>
+      </w:r>
+    </w:p>
+    <w:p>
+      <w:pPr>
+        <w:pStyle w:val="a7"/>
+        <w:rPr>
+          <w:color w:val="000000"/>
+          <w:sz w:val="27"/>
+          <w:szCs w:val="27"/>
+          <w:lang w:val="en-US"/>
+        </w:rPr>
+      </w:pPr>
+      <w:r>
+        <w:rPr>
+          <w:color w:val="000000"/>
+          <w:sz w:val="27"/>
+          <w:szCs w:val="27"/>
+          <w:lang w:val="en-US"/>
+        </w:rPr>
+        <w:t xml:space="preserve">    nand(s_0_en[6], not_s_0_en[6], not_s_0_en[6]);</w:t>
+      </w:r>
+    </w:p>
+    <w:p>
+      <w:pPr>
+        <w:pStyle w:val="a7"/>
+        <w:rPr>
+          <w:color w:val="000000"/>
+          <w:sz w:val="27"/>
+          <w:szCs w:val="27"/>
+          <w:lang w:val="en-US"/>
+        </w:rPr>
+      </w:pPr>
+      <w:r>
+        <w:rPr>
+          <w:color w:val="000000"/>
+          <w:sz w:val="27"/>
+          <w:szCs w:val="27"/>
+          <w:lang w:val="en-US"/>
+        </w:rPr>
+        <w:t xml:space="preserve">    nand(not_d[6], s_2_1[6], s_0_en[6]);</w:t>
+      </w:r>
+    </w:p>
+    <w:p>
+      <w:pPr>
+        <w:pStyle w:val="a7"/>
+        <w:rPr>
+          <w:color w:val="000000"/>
+          <w:sz w:val="27"/>
+          <w:szCs w:val="27"/>
+          <w:lang w:val="en-US"/>
+        </w:rPr>
+      </w:pPr>
+      <w:r>
+        <w:rPr>
+          <w:color w:val="000000"/>
+          <w:sz w:val="27"/>
+          <w:szCs w:val="27"/>
+          <w:lang w:val="en-US"/>
+        </w:rPr>
+        <w:t xml:space="preserve">    </w:t>
+      </w:r>
+    </w:p>
+    <w:p>
+      <w:pPr>
+        <w:pStyle w:val="a7"/>
+        <w:rPr>
+          <w:color w:val="000000"/>
+          <w:sz w:val="27"/>
+          <w:szCs w:val="27"/>
+          <w:lang w:val="en-US"/>
+        </w:rPr>
+      </w:pPr>
+      <w:r>
+        <w:rPr>
+          <w:color w:val="000000"/>
+          <w:sz w:val="27"/>
+          <w:szCs w:val="27"/>
+          <w:lang w:val="en-US"/>
+        </w:rPr>
+        <w:t xml:space="preserve">    nand(not_s_2_1[7], s[2], s[1]);</w:t>
+      </w:r>
+    </w:p>
+    <w:p>
+      <w:pPr>
+        <w:pStyle w:val="a7"/>
+        <w:rPr>
+          <w:color w:val="000000"/>
+          <w:sz w:val="27"/>
+          <w:szCs w:val="27"/>
+          <w:lang w:val="en-US"/>
+        </w:rPr>
+      </w:pPr>
+      <w:r>
+        <w:rPr>
+          <w:color w:val="000000"/>
+          <w:sz w:val="27"/>
+          <w:szCs w:val="27"/>
+          <w:lang w:val="en-US"/>
+        </w:rPr>
+        <w:t xml:space="preserve">    nand(not_s_0_en[7], s[0], en);</w:t>
+      </w:r>
+    </w:p>
+    <w:p>
+      <w:pPr>
+        <w:pStyle w:val="a7"/>
+        <w:rPr>
+          <w:color w:val="000000"/>
+          <w:sz w:val="27"/>
+          <w:szCs w:val="27"/>
+          <w:lang w:val="en-US"/>
+        </w:rPr>
+      </w:pPr>
+      <w:r>
+        <w:rPr>
+          <w:color w:val="000000"/>
+          <w:sz w:val="27"/>
+          <w:szCs w:val="27"/>
+          <w:lang w:val="en-US"/>
+        </w:rPr>
+        <w:t xml:space="preserve">    nand(s_2_1[7], not_s_2_1[7],not_s_2_1[7]);</w:t>
+      </w:r>
+    </w:p>
+    <w:p>
+      <w:pPr>
+        <w:pStyle w:val="a7"/>
+        <w:rPr>
+          <w:color w:val="000000"/>
+          <w:sz w:val="27"/>
+          <w:szCs w:val="27"/>
+          <w:lang w:val="en-US"/>
+        </w:rPr>
+      </w:pPr>
+      <w:r>
+        <w:rPr>
+          <w:color w:val="000000"/>
+          <w:sz w:val="27"/>
+          <w:szCs w:val="27"/>
+          <w:lang w:val="en-US"/>
+        </w:rPr>
+        <w:t xml:space="preserve">    nand(s_0_en[7], not_s_0_en[7], not_s_0_en[7]);</w:t>
+      </w:r>
+    </w:p>
+    <w:p>
+      <w:pPr>
+        <w:pStyle w:val="a7"/>
+        <w:rPr>
+          <w:color w:val="000000"/>
+          <w:sz w:val="27"/>
+          <w:szCs w:val="27"/>
+          <w:lang w:val="en-US"/>
+        </w:rPr>
+      </w:pPr>
+      <w:r>
+        <w:rPr>
+          <w:color w:val="000000"/>
+          <w:sz w:val="27"/>
+          <w:szCs w:val="27"/>
+          <w:lang w:val="en-US"/>
+        </w:rPr>
+        <w:t xml:space="preserve">    nand(not_d[7], s_2_1[7], s_0_en[7]);</w:t>
+      </w:r>
+    </w:p>
+    <w:p>
+      <w:pPr>
+        <w:pStyle w:val="a7"/>
+        <w:rPr>
+          <w:color w:val="000000"/>
+          <w:sz w:val="27"/>
+          <w:szCs w:val="27"/>
+          <w:lang w:val="en-US"/>
+        </w:rPr>
+      </w:pPr>
+      <w:r>
+        <w:rPr>
+          <w:color w:val="000000"/>
+          <w:sz w:val="27"/>
+          <w:szCs w:val="27"/>
+          <w:lang w:val="en-US"/>
+        </w:rPr>
+        <w:t xml:space="preserve">    </w:t>
+      </w:r>
+    </w:p>
+    <w:p>
+      <w:pPr>
+        <w:pStyle w:val="a7"/>
+        <w:rPr>
+          <w:color w:val="000000"/>
+          <w:sz w:val="27"/>
+          <w:szCs w:val="27"/>
+          <w:lang w:val="en-US"/>
+        </w:rPr>
+      </w:pPr>
+      <w:r>
+        <w:rPr>
+          <w:color w:val="000000"/>
+          <w:sz w:val="27"/>
+          <w:szCs w:val="27"/>
+          <w:lang w:val="en-US"/>
+        </w:rPr>
+        <w:t xml:space="preserve">    nand(d[0], not_d[0], not_d[0]);</w:t>
+      </w:r>
+    </w:p>
+    <w:p>
+      <w:pPr>
+        <w:pStyle w:val="a7"/>
+        <w:rPr>
+          <w:color w:val="000000"/>
+          <w:sz w:val="27"/>
+          <w:szCs w:val="27"/>
+          <w:lang w:val="en-US"/>
+        </w:rPr>
+      </w:pPr>
+      <w:r>
+        <w:rPr>
+          <w:color w:val="000000"/>
+          <w:sz w:val="27"/>
+          <w:szCs w:val="27"/>
+          <w:lang w:val="en-US"/>
+        </w:rPr>
+        <w:t xml:space="preserve">    nand(d[1], not_d[1], not_d[1]);</w:t>
+      </w:r>
+    </w:p>
+    <w:p>
+      <w:pPr>
+        <w:pStyle w:val="a7"/>
+        <w:rPr>
+          <w:color w:val="000000"/>
+          <w:sz w:val="27"/>
+          <w:szCs w:val="27"/>
+          <w:lang w:val="en-US"/>
+        </w:rPr>
+      </w:pPr>
+      <w:r>
+        <w:rPr>
+          <w:color w:val="000000"/>
+          <w:sz w:val="27"/>
+          <w:szCs w:val="27"/>
+          <w:lang w:val="en-US"/>
+        </w:rPr>
+        <w:t xml:space="preserve">    nand(d[2], not_d[2], not_d[2]);</w:t>
+      </w:r>
+    </w:p>
+    <w:p>
+      <w:pPr>
+        <w:pStyle w:val="a7"/>
+        <w:rPr>
+          <w:color w:val="000000"/>
+          <w:sz w:val="27"/>
+          <w:szCs w:val="27"/>
+          <w:lang w:val="en-US"/>
+        </w:rPr>
+      </w:pPr>
+      <w:r>
+        <w:rPr>
+          <w:color w:val="000000"/>
+          <w:sz w:val="27"/>
+          <w:szCs w:val="27"/>
+          <w:lang w:val="en-US"/>
+        </w:rPr>
+        <w:t xml:space="preserve">    nand(d[3], not_d[3], not_d[3]);</w:t>
+      </w:r>
+    </w:p>
+    <w:p>
+      <w:pPr>
+        <w:pStyle w:val="a7"/>
+        <w:rPr>
+          <w:color w:val="000000"/>
+          <w:sz w:val="27"/>
+          <w:szCs w:val="27"/>
+          <w:lang w:val="en-US"/>
+        </w:rPr>
+      </w:pPr>
+      <w:r>
+        <w:rPr>
+          <w:color w:val="000000"/>
+          <w:sz w:val="27"/>
+          <w:szCs w:val="27"/>
+          <w:lang w:val="en-US"/>
+        </w:rPr>
+        <w:t xml:space="preserve">    nand(d[4], not_d[4], not_d[4]);</w:t>
+      </w:r>
+    </w:p>
+    <w:p>
+      <w:pPr>
+        <w:pStyle w:val="a7"/>
+        <w:rPr>
+          <w:color w:val="000000"/>
+          <w:sz w:val="27"/>
+          <w:szCs w:val="27"/>
+          <w:lang w:val="en-US"/>
+        </w:rPr>
+      </w:pPr>
+      <w:r>
+        <w:rPr>
+          <w:color w:val="000000"/>
+          <w:sz w:val="27"/>
+          <w:szCs w:val="27"/>
+          <w:lang w:val="en-US"/>
+        </w:rPr>
+        <w:t xml:space="preserve">    nand(d[5], not_d[5], not_d[5]);</w:t>
+      </w:r>
+    </w:p>
+    <w:p>
+      <w:pPr>
+        <w:pStyle w:val="a7"/>
+        <w:rPr>
+          <w:color w:val="000000"/>
+          <w:sz w:val="27"/>
+          <w:szCs w:val="27"/>
+          <w:lang w:val="en-US"/>
+        </w:rPr>
+      </w:pPr>
+      <w:r>
+        <w:rPr>
+          <w:color w:val="000000"/>
+          <w:sz w:val="27"/>
+          <w:szCs w:val="27"/>
+          <w:lang w:val="en-US"/>
+        </w:rPr>
+        <w:lastRenderedPageBreak/>
+        <w:t xml:space="preserve">    nand(d[6], not_d[6], not_d[6]);</w:t>
+      </w:r>
+    </w:p>
+    <w:p>
+      <w:pPr>
+        <w:pStyle w:val="a7"/>
+        <w:rPr>
+          <w:color w:val="000000"/>
+          <w:sz w:val="27"/>
+          <w:szCs w:val="27"/>
+          <w:lang w:val="en-US"/>
+        </w:rPr>
+      </w:pPr>
+      <w:r>
+        <w:rPr>
+          <w:color w:val="000000"/>
+          <w:sz w:val="27"/>
+          <w:szCs w:val="27"/>
+          <w:lang w:val="en-US"/>
+        </w:rPr>
+        <w:t xml:space="preserve">    nand(d[7], not_d[7], not_d[7]);</w:t>
+      </w:r>
+    </w:p>
+    <w:p>
+      <w:pPr>
+        <w:pStyle w:val="a7"/>
+        <w:rPr>
+          <w:color w:val="000000"/>
+          <w:sz w:val="27"/>
+          <w:szCs w:val="27"/>
+          <w:lang w:val="en-US"/>
+        </w:rPr>
+      </w:pPr>
+    </w:p>
+    <w:p>
+      <w:pPr>
+        <w:pStyle w:val="a7"/>
+        <w:rPr>
+          <w:color w:val="000000"/>
+          <w:sz w:val="27"/>
+          <w:szCs w:val="27"/>
+        </w:rPr>
+      </w:pPr>
+      <w:r>
+        <w:rPr>
+          <w:color w:val="000000"/>
+          <w:sz w:val="27"/>
+          <w:szCs w:val="27"/>
+        </w:rPr>
+        <w:t>endmodule</w:t>
+      </w:r>
+    </w:p>
+    <w:p>
+      <w:pPr>
+        <w:pStyle w:val="a7"/>
+        <w:rPr>
+          <w:color w:val="000000"/>
+          <w:sz w:val="27"/>
+          <w:szCs w:val="27"/>
+        </w:rPr>
+      </w:pPr>
+      <w:r>
+        <w:rPr>
+          <w:color w:val="000000"/>
+          <w:sz w:val="27"/>
+          <w:szCs w:val="27"/>
+        </w:rPr>
+        <w:t>Вход: 3-битная шина s с декодируемым числом и сигнал разрешения en.</w:t>
+      </w:r>
+    </w:p>
+    <w:p>
+      <w:pPr>
+        <w:pStyle w:val="a7"/>
+        <w:rPr>
+          <w:color w:val="000000"/>
+          <w:sz w:val="27"/>
+          <w:szCs w:val="27"/>
+        </w:rPr>
+      </w:pPr>
+      <w:r>
+        <w:rPr>
+          <w:color w:val="000000"/>
+          <w:sz w:val="27"/>
+          <w:szCs w:val="27"/>
+        </w:rPr>
+        <w:t>Выход: 8-битная шина d, где порядок равного 1 бита соответствует декодированному числу.</w:t>
+      </w:r>
+    </w:p>
+    <w:p>
+      <w:pPr>
+        <w:pStyle w:val="a7"/>
+        <w:rPr>
+          <w:color w:val="000000"/>
+          <w:sz w:val="27"/>
+          <w:szCs w:val="27"/>
+        </w:rPr>
+      </w:pPr>
+      <w:r>
+        <w:rPr>
+          <w:color w:val="000000"/>
+          <w:sz w:val="27"/>
+          <w:szCs w:val="27"/>
+        </w:rPr>
+        <w:t>Используются 6 вспомогательных (5 6-битных и 1 3-битная) шин для передачи результатов операции NAND.</w:t>
+      </w:r>
+    </w:p>
+    <w:p>
+      <w:pPr>
+        <w:pStyle w:val="a7"/>
+        <w:rPr>
+          <w:color w:val="000000"/>
+          <w:sz w:val="27"/>
+          <w:szCs w:val="27"/>
+        </w:rPr>
+      </w:pPr>
+      <w:r>
+        <w:rPr>
+          <w:color w:val="000000"/>
+          <w:sz w:val="27"/>
+          <w:szCs w:val="27"/>
+        </w:rPr>
+        <w:t>not_s, not_d – инвертированные биты шин s и d.</w:t>
+      </w:r>
+    </w:p>
+    <w:p>
+      <w:pPr>
+        <w:pStyle w:val="a7"/>
+        <w:rPr>
+          <w:color w:val="000000"/>
+          <w:sz w:val="27"/>
+          <w:szCs w:val="27"/>
+        </w:rPr>
+      </w:pPr>
+      <w:r>
+        <w:rPr>
+          <w:color w:val="000000"/>
+          <w:sz w:val="27"/>
+          <w:szCs w:val="27"/>
+        </w:rPr>
+        <w:t>(not_)s_2_1[n] - (не)инвертированные биты результата (not_)s[2] NAND (not_)s[1] (т.е. выполнение NAND для соответствующих числу n по инверсии старшего и среднего битов).</w:t>
+      </w:r>
+    </w:p>
+    <w:p>
+      <w:pPr>
+        <w:pStyle w:val="a7"/>
+        <w:rPr>
+          <w:color w:val="000000"/>
+          <w:sz w:val="27"/>
+          <w:szCs w:val="27"/>
+        </w:rPr>
+      </w:pPr>
+      <w:r>
+        <w:rPr>
+          <w:color w:val="000000"/>
+          <w:sz w:val="27"/>
+          <w:szCs w:val="27"/>
+        </w:rPr>
+        <w:t>(not_)s_0_en[n] - (не)инвертированные биты результата (not_)s[0] NAND (not_)en (т.е. выполнение NAND для соответствующего числу n по инверсии младшего бита и сигнала разрешения).</w:t>
+      </w:r>
+    </w:p>
+    <w:p>
+      <w:pPr>
+        <w:pStyle w:val="a7"/>
+        <w:rPr>
+          <w:color w:val="000000"/>
+          <w:sz w:val="27"/>
+          <w:szCs w:val="27"/>
+        </w:rPr>
+      </w:pPr>
+      <w:r>
+        <w:rPr>
+          <w:color w:val="000000"/>
+          <w:sz w:val="27"/>
+          <w:szCs w:val="27"/>
+        </w:rPr>
+        <w:t>Можно заметить, что в коде 8 раз повторяются разделённые переносом 5 строчек, которые отличаются только номером бита и присутствием/отсутствием приставки «not_» для нужной для этого числа инверсии.</w:t>
+      </w:r>
+    </w:p>
+    <w:p>
+      <w:pPr>
+        <w:rPr>
+          <w:rFonts w:ascii="Times New Roman" w:hAnsi="Times New Roman" w:cs="Times New Roman"/>
+          <w:color w:val="000000"/>
+          <w:sz w:val="27"/>
+          <w:szCs w:val="27"/>
+        </w:rPr>
+      </w:pPr>
+      <w:r>
+        <w:rPr>
+          <w:rFonts w:ascii="Times New Roman" w:hAnsi="Times New Roman" w:cs="Times New Roman"/>
+          <w:color w:val="000000"/>
+          <w:sz w:val="27"/>
+          <w:szCs w:val="27"/>
+        </w:rPr>
+        <w:t>Код разработанного тестового окружения БОЭ:</w:t>
+      </w:r>
+    </w:p>
+    <w:p>
+      <w:pPr>
+        <w:rPr>
+          <w:rFonts w:ascii="Times New Roman" w:hAnsi="Times New Roman" w:cs="Times New Roman"/>
+          <w:color w:val="000000"/>
+          <w:sz w:val="27"/>
+          <w:szCs w:val="27"/>
+          <w:lang w:val="en-US"/>
+        </w:rPr>
+      </w:pPr>
+      <w:r>
+        <w:rPr>
+          <w:rFonts w:ascii="Times New Roman" w:hAnsi="Times New Roman" w:cs="Times New Roman"/>
+          <w:color w:val="000000"/>
+          <w:sz w:val="27"/>
+          <w:szCs w:val="27"/>
+          <w:lang w:val="en-US"/>
+        </w:rPr>
+        <w:t>`timescale 1ns / 1ps</w:t>
+      </w:r>
+    </w:p>
+    <w:p>
+      <w:pPr>
+        <w:rPr>
+          <w:rFonts w:ascii="Times New Roman" w:hAnsi="Times New Roman" w:cs="Times New Roman"/>
+          <w:color w:val="000000"/>
+          <w:sz w:val="27"/>
+          <w:szCs w:val="27"/>
+          <w:lang w:val="en-US"/>
+        </w:rPr>
+      </w:pPr>
+    </w:p>
+    <w:p>
+      <w:pPr>
+        <w:rPr>
+          <w:rFonts w:ascii="Times New Roman" w:hAnsi="Times New Roman" w:cs="Times New Roman"/>
+          <w:color w:val="000000"/>
+          <w:sz w:val="27"/>
+          <w:szCs w:val="27"/>
+          <w:lang w:val="en-US"/>
+        </w:rPr>
+      </w:pPr>
+      <w:r>
+        <w:rPr>
+          <w:rFonts w:ascii="Times New Roman" w:hAnsi="Times New Roman" w:cs="Times New Roman"/>
+          <w:color w:val="000000"/>
+          <w:sz w:val="27"/>
+          <w:szCs w:val="27"/>
+          <w:lang w:val="en-US"/>
+        </w:rPr>
+        <w:t>module decoder_tb;</w:t>
+      </w:r>
+    </w:p>
+    <w:p>
+      <w:pPr>
+        <w:rPr>
+          <w:rFonts w:ascii="Times New Roman" w:hAnsi="Times New Roman" w:cs="Times New Roman"/>
+          <w:color w:val="000000"/>
+          <w:sz w:val="27"/>
+          <w:szCs w:val="27"/>
+          <w:lang w:val="en-US"/>
+        </w:rPr>
+      </w:pPr>
+    </w:p>
+    <w:p>
+      <w:pPr>
+        <w:rPr>
+          <w:rFonts w:ascii="Times New Roman" w:hAnsi="Times New Roman" w:cs="Times New Roman"/>
+          <w:color w:val="000000"/>
+          <w:sz w:val="27"/>
+          <w:szCs w:val="27"/>
+          <w:lang w:val="en-US"/>
+        </w:rPr>
+      </w:pPr>
+      <w:r>
+        <w:rPr>
+          <w:rFonts w:ascii="Times New Roman" w:hAnsi="Times New Roman" w:cs="Times New Roman"/>
+          <w:color w:val="000000"/>
+          <w:sz w:val="27"/>
+          <w:szCs w:val="27"/>
+          <w:lang w:val="en-US"/>
+        </w:rPr>
+        <w:t xml:space="preserve">    reg [2:0] s;</w:t>
+      </w:r>
+    </w:p>
+    <w:p>
+      <w:pPr>
+        <w:rPr>
+          <w:rFonts w:ascii="Times New Roman" w:hAnsi="Times New Roman" w:cs="Times New Roman"/>
+          <w:color w:val="000000"/>
+          <w:sz w:val="27"/>
+          <w:szCs w:val="27"/>
+          <w:lang w:val="en-US"/>
+        </w:rPr>
+      </w:pPr>
+      <w:r>
+        <w:rPr>
+          <w:rFonts w:ascii="Times New Roman" w:hAnsi="Times New Roman" w:cs="Times New Roman"/>
+          <w:color w:val="000000"/>
+          <w:sz w:val="27"/>
+          <w:szCs w:val="27"/>
+          <w:lang w:val="en-US"/>
+        </w:rPr>
+        <w:t xml:space="preserve">    wire[7:0] d;</w:t>
+      </w:r>
+    </w:p>
+    <w:p>
+      <w:pPr>
+        <w:rPr>
+          <w:rFonts w:ascii="Times New Roman" w:hAnsi="Times New Roman" w:cs="Times New Roman"/>
+          <w:color w:val="000000"/>
+          <w:sz w:val="27"/>
+          <w:szCs w:val="27"/>
+          <w:lang w:val="en-US"/>
+        </w:rPr>
+      </w:pPr>
+      <w:r>
+        <w:rPr>
+          <w:rFonts w:ascii="Times New Roman" w:hAnsi="Times New Roman" w:cs="Times New Roman"/>
+          <w:color w:val="000000"/>
+          <w:sz w:val="27"/>
+          <w:szCs w:val="27"/>
+          <w:lang w:val="en-US"/>
+        </w:rPr>
+        <w:t xml:space="preserve">    reg en;</w:t>
+      </w:r>
+    </w:p>
+    <w:p>
+      <w:pPr>
+        <w:rPr>
+          <w:rFonts w:ascii="Times New Roman" w:hAnsi="Times New Roman" w:cs="Times New Roman"/>
+          <w:color w:val="000000"/>
+          <w:sz w:val="27"/>
+          <w:szCs w:val="27"/>
+          <w:lang w:val="en-US"/>
+        </w:rPr>
+      </w:pPr>
+      <w:r>
+        <w:rPr>
+          <w:rFonts w:ascii="Times New Roman" w:hAnsi="Times New Roman" w:cs="Times New Roman"/>
+          <w:color w:val="000000"/>
+          <w:sz w:val="27"/>
+          <w:szCs w:val="27"/>
+          <w:lang w:val="en-US"/>
+        </w:rPr>
+        <w:t xml:space="preserve">    </w:t>
+      </w:r>
+    </w:p>
+    <w:p>
+      <w:pPr>
+        <w:rPr>
+          <w:rFonts w:ascii="Times New Roman" w:hAnsi="Times New Roman" w:cs="Times New Roman"/>
+          <w:color w:val="000000"/>
+          <w:sz w:val="27"/>
+          <w:szCs w:val="27"/>
+          <w:lang w:val="en-US"/>
+        </w:rPr>
+      </w:pPr>
+      <w:r>
+        <w:rPr>
+          <w:rFonts w:ascii="Times New Roman" w:hAnsi="Times New Roman" w:cs="Times New Roman"/>
+          <w:color w:val="000000"/>
+          <w:sz w:val="27"/>
+          <w:szCs w:val="27"/>
+          <w:lang w:val="en-US"/>
+        </w:rPr>
+        <w:t xml:space="preserve">    integer i;</w:t>
+      </w:r>
+    </w:p>
+    <w:p>
+      <w:pPr>
+        <w:rPr>
+          <w:rFonts w:ascii="Times New Roman" w:hAnsi="Times New Roman" w:cs="Times New Roman"/>
+          <w:color w:val="000000"/>
+          <w:sz w:val="27"/>
+          <w:szCs w:val="27"/>
+          <w:lang w:val="en-US"/>
+        </w:rPr>
+      </w:pPr>
+      <w:r>
+        <w:rPr>
+          <w:rFonts w:ascii="Times New Roman" w:hAnsi="Times New Roman" w:cs="Times New Roman"/>
+          <w:color w:val="000000"/>
+          <w:sz w:val="27"/>
+          <w:szCs w:val="27"/>
+          <w:lang w:val="en-US"/>
+        </w:rPr>
+        <w:t xml:space="preserve">    </w:t>
+      </w:r>
+    </w:p>
+    <w:p>
+      <w:pPr>
+        <w:rPr>
+          <w:rFonts w:ascii="Times New Roman" w:hAnsi="Times New Roman" w:cs="Times New Roman"/>
+          <w:color w:val="000000"/>
+          <w:sz w:val="27"/>
+          <w:szCs w:val="27"/>
+          <w:lang w:val="en-US"/>
+        </w:rPr>
+      </w:pPr>
+      <w:r>
+        <w:rPr>
+          <w:rFonts w:ascii="Times New Roman" w:hAnsi="Times New Roman" w:cs="Times New Roman"/>
+          <w:color w:val="000000"/>
+          <w:sz w:val="27"/>
+          <w:szCs w:val="27"/>
+          <w:lang w:val="en-US"/>
+        </w:rPr>
+        <w:lastRenderedPageBreak/>
+        <w:t xml:space="preserve">    decoder decoder_1(</w:t>
+      </w:r>
+    </w:p>
+    <w:p>
+      <w:pPr>
+        <w:rPr>
+          <w:rFonts w:ascii="Times New Roman" w:hAnsi="Times New Roman" w:cs="Times New Roman"/>
+          <w:color w:val="000000"/>
+          <w:sz w:val="27"/>
+          <w:szCs w:val="27"/>
+          <w:lang w:val="en-US"/>
+        </w:rPr>
+      </w:pPr>
+      <w:r>
+        <w:rPr>
+          <w:rFonts w:ascii="Times New Roman" w:hAnsi="Times New Roman" w:cs="Times New Roman"/>
+          <w:color w:val="000000"/>
+          <w:sz w:val="27"/>
+          <w:szCs w:val="27"/>
+          <w:lang w:val="en-US"/>
+        </w:rPr>
+        <w:t xml:space="preserve">        .s(s),</w:t>
+      </w:r>
+    </w:p>
+    <w:p>
+      <w:pPr>
+        <w:rPr>
+          <w:rFonts w:ascii="Times New Roman" w:hAnsi="Times New Roman" w:cs="Times New Roman"/>
+          <w:color w:val="000000"/>
+          <w:sz w:val="27"/>
+          <w:szCs w:val="27"/>
+          <w:lang w:val="en-US"/>
+        </w:rPr>
+      </w:pPr>
+      <w:r>
+        <w:rPr>
+          <w:rFonts w:ascii="Times New Roman" w:hAnsi="Times New Roman" w:cs="Times New Roman"/>
+          <w:color w:val="000000"/>
+          <w:sz w:val="27"/>
+          <w:szCs w:val="27"/>
+          <w:lang w:val="en-US"/>
+        </w:rPr>
+        <w:t xml:space="preserve">        .d(d),</w:t>
+      </w:r>
+    </w:p>
+    <w:p>
+      <w:pPr>
+        <w:rPr>
+          <w:rFonts w:ascii="Times New Roman" w:hAnsi="Times New Roman" w:cs="Times New Roman"/>
+          <w:color w:val="000000"/>
+          <w:sz w:val="27"/>
+          <w:szCs w:val="27"/>
+          <w:lang w:val="en-US"/>
+        </w:rPr>
+      </w:pPr>
+      <w:r>
+        <w:rPr>
+          <w:rFonts w:ascii="Times New Roman" w:hAnsi="Times New Roman" w:cs="Times New Roman"/>
+          <w:color w:val="000000"/>
+          <w:sz w:val="27"/>
+          <w:szCs w:val="27"/>
+          <w:lang w:val="en-US"/>
+        </w:rPr>
+        <w:t xml:space="preserve">        .en(en)</w:t>
+      </w:r>
+    </w:p>
+    <w:p>
+      <w:pPr>
+        <w:rPr>
+          <w:rFonts w:ascii="Times New Roman" w:hAnsi="Times New Roman" w:cs="Times New Roman"/>
+          <w:color w:val="000000"/>
+          <w:sz w:val="27"/>
+          <w:szCs w:val="27"/>
+          <w:lang w:val="en-US"/>
+        </w:rPr>
+      </w:pPr>
+      <w:r>
+        <w:rPr>
+          <w:rFonts w:ascii="Times New Roman" w:hAnsi="Times New Roman" w:cs="Times New Roman"/>
+          <w:color w:val="000000"/>
+          <w:sz w:val="27"/>
+          <w:szCs w:val="27"/>
+          <w:lang w:val="en-US"/>
+        </w:rPr>
+        <w:t xml:space="preserve">    );</w:t>
+      </w:r>
+    </w:p>
+    <w:p>
+      <w:pPr>
+        <w:rPr>
+          <w:rFonts w:ascii="Times New Roman" w:hAnsi="Times New Roman" w:cs="Times New Roman"/>
+          <w:color w:val="000000"/>
+          <w:sz w:val="27"/>
+          <w:szCs w:val="27"/>
+          <w:lang w:val="en-US"/>
+        </w:rPr>
+      </w:pPr>
+      <w:r>
+        <w:rPr>
+          <w:rFonts w:ascii="Times New Roman" w:hAnsi="Times New Roman" w:cs="Times New Roman"/>
+          <w:color w:val="000000"/>
+          <w:sz w:val="27"/>
+          <w:szCs w:val="27"/>
+          <w:lang w:val="en-US"/>
+        </w:rPr>
+        <w:t xml:space="preserve">    </w:t>
+      </w:r>
+    </w:p>
+    <w:p>
+      <w:pPr>
+        <w:rPr>
+          <w:rFonts w:ascii="Times New Roman" w:hAnsi="Times New Roman" w:cs="Times New Roman"/>
+          <w:color w:val="000000"/>
+          <w:sz w:val="27"/>
+          <w:szCs w:val="27"/>
+          <w:lang w:val="en-US"/>
+        </w:rPr>
+      </w:pPr>
+      <w:r>
+        <w:rPr>
+          <w:rFonts w:ascii="Times New Roman" w:hAnsi="Times New Roman" w:cs="Times New Roman"/>
+          <w:color w:val="000000"/>
+          <w:sz w:val="27"/>
+          <w:szCs w:val="27"/>
+          <w:lang w:val="en-US"/>
+        </w:rPr>
+        <w:t xml:space="preserve">    initial begin</w:t>
+      </w:r>
+    </w:p>
+    <w:p>
+      <w:pPr>
+        <w:rPr>
+          <w:rFonts w:ascii="Times New Roman" w:hAnsi="Times New Roman" w:cs="Times New Roman"/>
+          <w:color w:val="000000"/>
+          <w:sz w:val="27"/>
+          <w:szCs w:val="27"/>
+          <w:lang w:val="en-US"/>
+        </w:rPr>
+      </w:pPr>
+      <w:r>
+        <w:rPr>
+          <w:rFonts w:ascii="Times New Roman" w:hAnsi="Times New Roman" w:cs="Times New Roman"/>
+          <w:color w:val="000000"/>
+          <w:sz w:val="27"/>
+          <w:szCs w:val="27"/>
+          <w:lang w:val="en-US"/>
+        </w:rPr>
+        <w:t xml:space="preserve">        for(i = 0; i &lt; 8; i = i+1) begin</w:t>
+      </w:r>
+    </w:p>
+    <w:p>
+      <w:pPr>
+        <w:rPr>
+          <w:rFonts w:ascii="Times New Roman" w:hAnsi="Times New Roman" w:cs="Times New Roman"/>
+          <w:color w:val="000000"/>
+          <w:sz w:val="27"/>
+          <w:szCs w:val="27"/>
+          <w:lang w:val="en-US"/>
+        </w:rPr>
+      </w:pPr>
+      <w:r>
+        <w:rPr>
+          <w:rFonts w:ascii="Times New Roman" w:hAnsi="Times New Roman" w:cs="Times New Roman"/>
+          <w:color w:val="000000"/>
+          <w:sz w:val="27"/>
+          <w:szCs w:val="27"/>
+          <w:lang w:val="en-US"/>
+        </w:rPr>
+        <w:t xml:space="preserve">            s = i;</w:t>
+      </w:r>
+    </w:p>
+    <w:p>
+      <w:pPr>
+        <w:rPr>
+          <w:rFonts w:ascii="Times New Roman" w:hAnsi="Times New Roman" w:cs="Times New Roman"/>
+          <w:color w:val="000000"/>
+          <w:sz w:val="27"/>
+          <w:szCs w:val="27"/>
+          <w:lang w:val="en-US"/>
+        </w:rPr>
+      </w:pPr>
+      <w:r>
+        <w:rPr>
+          <w:rFonts w:ascii="Times New Roman" w:hAnsi="Times New Roman" w:cs="Times New Roman"/>
+          <w:color w:val="000000"/>
+          <w:sz w:val="27"/>
+          <w:szCs w:val="27"/>
+          <w:lang w:val="en-US"/>
+        </w:rPr>
+        <w:t xml:space="preserve">            en = 1;</w:t>
+      </w:r>
+    </w:p>
+    <w:p>
+      <w:pPr>
+        <w:rPr>
+          <w:rFonts w:ascii="Times New Roman" w:hAnsi="Times New Roman" w:cs="Times New Roman"/>
+          <w:color w:val="000000"/>
+          <w:sz w:val="27"/>
+          <w:szCs w:val="27"/>
+          <w:lang w:val="en-US"/>
+        </w:rPr>
+      </w:pPr>
+      <w:r>
+        <w:rPr>
+          <w:rFonts w:ascii="Times New Roman" w:hAnsi="Times New Roman" w:cs="Times New Roman"/>
+          <w:color w:val="000000"/>
+          <w:sz w:val="27"/>
+          <w:szCs w:val="27"/>
+          <w:lang w:val="en-US"/>
+        </w:rPr>
+        <w:t xml:space="preserve">            </w:t>
+      </w:r>
+    </w:p>
+    <w:p>
+      <w:pPr>
+        <w:rPr>
+          <w:rFonts w:ascii="Times New Roman" w:hAnsi="Times New Roman" w:cs="Times New Roman"/>
+          <w:color w:val="000000"/>
+          <w:sz w:val="27"/>
+          <w:szCs w:val="27"/>
+          <w:lang w:val="en-US"/>
+        </w:rPr>
+      </w:pPr>
+      <w:r>
+        <w:rPr>
+          <w:rFonts w:ascii="Times New Roman" w:hAnsi="Times New Roman" w:cs="Times New Roman"/>
+          <w:color w:val="000000"/>
+          <w:sz w:val="27"/>
+          <w:szCs w:val="27"/>
+          <w:lang w:val="en-US"/>
+        </w:rPr>
+        <w:t xml:space="preserve">            #10</w:t>
+      </w:r>
+    </w:p>
+    <w:p>
+      <w:pPr>
+        <w:rPr>
+          <w:rFonts w:ascii="Times New Roman" w:hAnsi="Times New Roman" w:cs="Times New Roman"/>
+          <w:color w:val="000000"/>
+          <w:sz w:val="27"/>
+          <w:szCs w:val="27"/>
+          <w:lang w:val="en-US"/>
+        </w:rPr>
+      </w:pPr>
+      <w:r>
+        <w:rPr>
+          <w:rFonts w:ascii="Times New Roman" w:hAnsi="Times New Roman" w:cs="Times New Roman"/>
+          <w:color w:val="000000"/>
+          <w:sz w:val="27"/>
+          <w:szCs w:val="27"/>
+          <w:lang w:val="en-US"/>
+        </w:rPr>
+        <w:t xml:space="preserve">            </w:t>
+      </w:r>
+    </w:p>
+    <w:p>
+      <w:pPr>
+        <w:rPr>
+          <w:rFonts w:ascii="Times New Roman" w:hAnsi="Times New Roman" w:cs="Times New Roman"/>
+          <w:color w:val="000000"/>
+          <w:sz w:val="27"/>
+          <w:szCs w:val="27"/>
+          <w:lang w:val="en-US"/>
+        </w:rPr>
+      </w:pPr>
+      <w:r>
+        <w:rPr>
+          <w:rFonts w:ascii="Times New Roman" w:hAnsi="Times New Roman" w:cs="Times New Roman"/>
+          <w:color w:val="000000"/>
+          <w:sz w:val="27"/>
+          <w:szCs w:val="27"/>
+          <w:lang w:val="en-US"/>
+        </w:rPr>
+        <w:t xml:space="preserve">            if (d == 2**i) begin</w:t>
+      </w:r>
+    </w:p>
+    <w:p>
+      <w:pPr>
+        <w:rPr>
+          <w:rFonts w:ascii="Times New Roman" w:hAnsi="Times New Roman" w:cs="Times New Roman"/>
+          <w:color w:val="000000"/>
+          <w:sz w:val="27"/>
+          <w:szCs w:val="27"/>
+          <w:lang w:val="en-US"/>
+        </w:rPr>
+      </w:pPr>
+      <w:r>
+        <w:rPr>
+          <w:rFonts w:ascii="Times New Roman" w:hAnsi="Times New Roman" w:cs="Times New Roman"/>
+          <w:color w:val="000000"/>
+          <w:sz w:val="27"/>
+          <w:szCs w:val="27"/>
+          <w:lang w:val="en-US"/>
+        </w:rPr>
+        <w:t xml:space="preserve">                $display("Correct! s=%b, d=%b, en=%b, i=%0d", s, d, en, i);</w:t>
+      </w:r>
+    </w:p>
+    <w:p>
+      <w:pPr>
+        <w:rPr>
+          <w:rFonts w:ascii="Times New Roman" w:hAnsi="Times New Roman" w:cs="Times New Roman"/>
+          <w:color w:val="000000"/>
+          <w:sz w:val="27"/>
+          <w:szCs w:val="27"/>
+          <w:lang w:val="en-US"/>
+        </w:rPr>
+      </w:pPr>
+      <w:r>
+        <w:rPr>
+          <w:rFonts w:ascii="Times New Roman" w:hAnsi="Times New Roman" w:cs="Times New Roman"/>
+          <w:color w:val="000000"/>
+          <w:sz w:val="27"/>
+          <w:szCs w:val="27"/>
+          <w:lang w:val="en-US"/>
+        </w:rPr>
+        <w:t xml:space="preserve">            end else begin</w:t>
+      </w:r>
+    </w:p>
+    <w:p>
+      <w:pPr>
+        <w:rPr>
+          <w:rFonts w:ascii="Times New Roman" w:hAnsi="Times New Roman" w:cs="Times New Roman"/>
+          <w:color w:val="000000"/>
+          <w:sz w:val="27"/>
+          <w:szCs w:val="27"/>
+          <w:lang w:val="en-US"/>
+        </w:rPr>
+      </w:pPr>
+      <w:r>
+        <w:rPr>
+          <w:rFonts w:ascii="Times New Roman" w:hAnsi="Times New Roman" w:cs="Times New Roman"/>
+          <w:color w:val="000000"/>
+          <w:sz w:val="27"/>
+          <w:szCs w:val="27"/>
+          <w:lang w:val="en-US"/>
+        </w:rPr>
+        <w:t xml:space="preserve">                $display("Incorrect! s=%b, d=%b, en=%b, i=%0d", s, d, en, i);</w:t>
+      </w:r>
+    </w:p>
+    <w:p>
+      <w:pPr>
+        <w:rPr>
+          <w:rFonts w:ascii="Times New Roman" w:hAnsi="Times New Roman" w:cs="Times New Roman"/>
+          <w:color w:val="000000"/>
+          <w:sz w:val="27"/>
+          <w:szCs w:val="27"/>
+          <w:lang w:val="en-US"/>
+        </w:rPr>
+      </w:pPr>
+      <w:r>
+        <w:rPr>
+          <w:rFonts w:ascii="Times New Roman" w:hAnsi="Times New Roman" w:cs="Times New Roman"/>
+          <w:color w:val="000000"/>
+          <w:sz w:val="27"/>
+          <w:szCs w:val="27"/>
+          <w:lang w:val="en-US"/>
+        </w:rPr>
+        <w:t xml:space="preserve">            end</w:t>
+      </w:r>
+    </w:p>
+    <w:p>
+      <w:pPr>
+        <w:rPr>
+          <w:rFonts w:ascii="Times New Roman" w:hAnsi="Times New Roman" w:cs="Times New Roman"/>
+          <w:color w:val="000000"/>
+          <w:sz w:val="27"/>
+          <w:szCs w:val="27"/>
+          <w:lang w:val="en-US"/>
+        </w:rPr>
+      </w:pPr>
+      <w:r>
+        <w:rPr>
+          <w:rFonts w:ascii="Times New Roman" w:hAnsi="Times New Roman" w:cs="Times New Roman"/>
+          <w:color w:val="000000"/>
+          <w:sz w:val="27"/>
+          <w:szCs w:val="27"/>
+          <w:lang w:val="en-US"/>
+        </w:rPr>
+        <w:t xml:space="preserve">            </w:t>
+      </w:r>
+    </w:p>
+    <w:p>
+      <w:pPr>
+        <w:rPr>
+          <w:rFonts w:ascii="Times New Roman" w:hAnsi="Times New Roman" w:cs="Times New Roman"/>
+          <w:color w:val="000000"/>
+          <w:sz w:val="27"/>
+          <w:szCs w:val="27"/>
+          <w:lang w:val="en-US"/>
+        </w:rPr>
+      </w:pPr>
+      <w:r>
+        <w:rPr>
+          <w:rFonts w:ascii="Times New Roman" w:hAnsi="Times New Roman" w:cs="Times New Roman"/>
+          <w:color w:val="000000"/>
+          <w:sz w:val="27"/>
+          <w:szCs w:val="27"/>
+          <w:lang w:val="en-US"/>
+        </w:rPr>
+        <w:t xml:space="preserve">            en = 0; </w:t>
+      </w:r>
+    </w:p>
+    <w:p>
+      <w:pPr>
+        <w:rPr>
+          <w:rFonts w:ascii="Times New Roman" w:hAnsi="Times New Roman" w:cs="Times New Roman"/>
+          <w:color w:val="000000"/>
+          <w:sz w:val="27"/>
+          <w:szCs w:val="27"/>
+          <w:lang w:val="en-US"/>
+        </w:rPr>
+      </w:pPr>
+      <w:r>
+        <w:rPr>
+          <w:rFonts w:ascii="Times New Roman" w:hAnsi="Times New Roman" w:cs="Times New Roman"/>
+          <w:color w:val="000000"/>
+          <w:sz w:val="27"/>
+          <w:szCs w:val="27"/>
+          <w:lang w:val="en-US"/>
+        </w:rPr>
+        <w:t xml:space="preserve">            </w:t>
+      </w:r>
+    </w:p>
+    <w:p>
+      <w:pPr>
+        <w:rPr>
+          <w:rFonts w:ascii="Times New Roman" w:hAnsi="Times New Roman" w:cs="Times New Roman"/>
+          <w:color w:val="000000"/>
+          <w:sz w:val="27"/>
+          <w:szCs w:val="27"/>
+          <w:lang w:val="en-US"/>
+        </w:rPr>
+      </w:pPr>
+      <w:r>
+        <w:rPr>
+          <w:rFonts w:ascii="Times New Roman" w:hAnsi="Times New Roman" w:cs="Times New Roman"/>
+          <w:color w:val="000000"/>
+          <w:sz w:val="27"/>
+          <w:szCs w:val="27"/>
+          <w:lang w:val="en-US"/>
+        </w:rPr>
+        <w:t xml:space="preserve">            #10</w:t>
+      </w:r>
+    </w:p>
+    <w:p>
+      <w:pPr>
+        <w:rPr>
+          <w:rFonts w:ascii="Times New Roman" w:hAnsi="Times New Roman" w:cs="Times New Roman"/>
+          <w:color w:val="000000"/>
+          <w:sz w:val="27"/>
+          <w:szCs w:val="27"/>
+          <w:lang w:val="en-US"/>
+        </w:rPr>
+      </w:pPr>
+      <w:r>
+        <w:rPr>
+          <w:rFonts w:ascii="Times New Roman" w:hAnsi="Times New Roman" w:cs="Times New Roman"/>
+          <w:color w:val="000000"/>
+          <w:sz w:val="27"/>
+          <w:szCs w:val="27"/>
+          <w:lang w:val="en-US"/>
+        </w:rPr>
+        <w:t xml:space="preserve">            </w:t>
+      </w:r>
+    </w:p>
+    <w:p>
+      <w:pPr>
+        <w:rPr>
+          <w:rFonts w:ascii="Times New Roman" w:hAnsi="Times New Roman" w:cs="Times New Roman"/>
+          <w:color w:val="000000"/>
+          <w:sz w:val="27"/>
+          <w:szCs w:val="27"/>
+          <w:lang w:val="en-US"/>
+        </w:rPr>
+      </w:pPr>
+      <w:r>
+        <w:rPr>
+          <w:rFonts w:ascii="Times New Roman" w:hAnsi="Times New Roman" w:cs="Times New Roman"/>
+          <w:color w:val="000000"/>
+          <w:sz w:val="27"/>
+          <w:szCs w:val="27"/>
+          <w:lang w:val="en-US"/>
+        </w:rPr>
+        <w:t xml:space="preserve">            if (d == 0) begin</w:t>
+      </w:r>
+    </w:p>
+    <w:p>
+      <w:pPr>
+        <w:rPr>
+          <w:rFonts w:ascii="Times New Roman" w:hAnsi="Times New Roman" w:cs="Times New Roman"/>
+          <w:color w:val="000000"/>
+          <w:sz w:val="27"/>
+          <w:szCs w:val="27"/>
+          <w:lang w:val="en-US"/>
+        </w:rPr>
+      </w:pPr>
+      <w:r>
+        <w:rPr>
+          <w:rFonts w:ascii="Times New Roman" w:hAnsi="Times New Roman" w:cs="Times New Roman"/>
+          <w:color w:val="000000"/>
+          <w:sz w:val="27"/>
+          <w:szCs w:val="27"/>
+          <w:lang w:val="en-US"/>
+        </w:rPr>
+        <w:t xml:space="preserve">                $display("Correct! s=%b, d=%b, en=%b, i=%0d", s, d, en, i);</w:t>
+      </w:r>
+    </w:p>
+    <w:p>
+      <w:pPr>
+        <w:rPr>
+          <w:rFonts w:ascii="Times New Roman" w:hAnsi="Times New Roman" w:cs="Times New Roman"/>
+          <w:color w:val="000000"/>
+          <w:sz w:val="27"/>
+          <w:szCs w:val="27"/>
+          <w:lang w:val="en-US"/>
+        </w:rPr>
+      </w:pPr>
+      <w:r>
+        <w:rPr>
+          <w:rFonts w:ascii="Times New Roman" w:hAnsi="Times New Roman" w:cs="Times New Roman"/>
+          <w:color w:val="000000"/>
+          <w:sz w:val="27"/>
+          <w:szCs w:val="27"/>
+          <w:lang w:val="en-US"/>
+        </w:rPr>
+        <w:t xml:space="preserve">            end else begin</w:t>
+      </w:r>
+    </w:p>
+    <w:p>
+      <w:pPr>
+        <w:rPr>
+          <w:rFonts w:ascii="Times New Roman" w:hAnsi="Times New Roman" w:cs="Times New Roman"/>
+          <w:color w:val="000000"/>
+          <w:sz w:val="27"/>
+          <w:szCs w:val="27"/>
+          <w:lang w:val="en-US"/>
+        </w:rPr>
+      </w:pPr>
+      <w:r>
+        <w:rPr>
+          <w:rFonts w:ascii="Times New Roman" w:hAnsi="Times New Roman" w:cs="Times New Roman"/>
+          <w:color w:val="000000"/>
+          <w:sz w:val="27"/>
+          <w:szCs w:val="27"/>
+          <w:lang w:val="en-US"/>
+        </w:rPr>
+        <w:t xml:space="preserve">                $display("Incorrect! s=%b, d=%b, en=%b, i=%0d", s, d, en, i);</w:t>
+      </w:r>
+    </w:p>
+    <w:p>
+      <w:pPr>
+        <w:rPr>
+          <w:rFonts w:ascii="Times New Roman" w:hAnsi="Times New Roman" w:cs="Times New Roman"/>
+          <w:color w:val="000000"/>
+          <w:sz w:val="27"/>
+          <w:szCs w:val="27"/>
+        </w:rPr>
+      </w:pPr>
+      <w:r>
+        <w:rPr>
+          <w:rFonts w:ascii="Times New Roman" w:hAnsi="Times New Roman" w:cs="Times New Roman"/>
+          <w:color w:val="000000"/>
+          <w:sz w:val="27"/>
+          <w:szCs w:val="27"/>
+          <w:lang w:val="en-US"/>
+        </w:rPr>
+        <w:t xml:space="preserve">            </w:t>
+      </w:r>
+      <w:r>
+        <w:rPr>
+          <w:rFonts w:ascii="Times New Roman" w:hAnsi="Times New Roman" w:cs="Times New Roman"/>
+          <w:color w:val="000000"/>
+          <w:sz w:val="27"/>
+          <w:szCs w:val="27"/>
+        </w:rPr>
+        <w:t>end</w:t>
+      </w:r>
+    </w:p>
+    <w:p>
+      <w:pPr>
+        <w:rPr>
+          <w:rFonts w:ascii="Times New Roman" w:hAnsi="Times New Roman" w:cs="Times New Roman"/>
+          <w:color w:val="000000"/>
+          <w:sz w:val="27"/>
+          <w:szCs w:val="27"/>
+        </w:rPr>
+      </w:pPr>
+      <w:r>
+        <w:rPr>
+          <w:rFonts w:ascii="Times New Roman" w:hAnsi="Times New Roman" w:cs="Times New Roman"/>
+          <w:color w:val="000000"/>
+          <w:sz w:val="27"/>
+          <w:szCs w:val="27"/>
+        </w:rPr>
+        <w:t xml:space="preserve">                    </w:t>
+      </w:r>
+    </w:p>
+    <w:p>
+      <w:pPr>
+        <w:rPr>
+          <w:rFonts w:ascii="Times New Roman" w:hAnsi="Times New Roman" w:cs="Times New Roman"/>
+          <w:color w:val="000000"/>
+          <w:sz w:val="27"/>
+          <w:szCs w:val="27"/>
+        </w:rPr>
+      </w:pPr>
+      <w:r>
+        <w:rPr>
+          <w:rFonts w:ascii="Times New Roman" w:hAnsi="Times New Roman" w:cs="Times New Roman"/>
+          <w:color w:val="000000"/>
+          <w:sz w:val="27"/>
+          <w:szCs w:val="27"/>
+        </w:rPr>
+        <w:lastRenderedPageBreak/>
+        <w:t xml:space="preserve">         end</w:t>
+      </w:r>
+    </w:p>
+    <w:p>
+      <w:pPr>
+        <w:rPr>
+          <w:rFonts w:ascii="Times New Roman" w:hAnsi="Times New Roman" w:cs="Times New Roman"/>
+          <w:color w:val="000000"/>
+          <w:sz w:val="27"/>
+          <w:szCs w:val="27"/>
+        </w:rPr>
+      </w:pPr>
+      <w:r>
+        <w:rPr>
+          <w:rFonts w:ascii="Times New Roman" w:hAnsi="Times New Roman" w:cs="Times New Roman"/>
+          <w:color w:val="000000"/>
+          <w:sz w:val="27"/>
+          <w:szCs w:val="27"/>
+        </w:rPr>
+        <w:t xml:space="preserve">         #10 $stop;</w:t>
+      </w:r>
+    </w:p>
+    <w:p>
+      <w:pPr>
+        <w:rPr>
+          <w:rFonts w:ascii="Times New Roman" w:hAnsi="Times New Roman" w:cs="Times New Roman"/>
+          <w:color w:val="000000"/>
+          <w:sz w:val="27"/>
+          <w:szCs w:val="27"/>
+        </w:rPr>
+      </w:pPr>
+      <w:r>
+        <w:rPr>
+          <w:rFonts w:ascii="Times New Roman" w:hAnsi="Times New Roman" w:cs="Times New Roman"/>
+          <w:color w:val="000000"/>
+          <w:sz w:val="27"/>
+          <w:szCs w:val="27"/>
+        </w:rPr>
+        <w:t xml:space="preserve">         </w:t>
+      </w:r>
+    </w:p>
+    <w:p>
+      <w:pPr>
+        <w:rPr>
+          <w:rFonts w:ascii="Times New Roman" w:hAnsi="Times New Roman" w:cs="Times New Roman"/>
+          <w:color w:val="000000"/>
+          <w:sz w:val="27"/>
+          <w:szCs w:val="27"/>
+        </w:rPr>
+      </w:pPr>
+      <w:r>
+        <w:rPr>
+          <w:rFonts w:ascii="Times New Roman" w:hAnsi="Times New Roman" w:cs="Times New Roman"/>
+          <w:color w:val="000000"/>
+          <w:sz w:val="27"/>
+          <w:szCs w:val="27"/>
+        </w:rPr>
+        <w:t xml:space="preserve">    end</w:t>
+      </w:r>
+    </w:p>
+    <w:p>
+      <w:pPr>
+        <w:rPr>
+          <w:rFonts w:ascii="Times New Roman" w:hAnsi="Times New Roman" w:cs="Times New Roman"/>
+          <w:color w:val="000000"/>
+          <w:sz w:val="27"/>
+          <w:szCs w:val="27"/>
+        </w:rPr>
+      </w:pPr>
+      <w:r>
+        <w:rPr>
+          <w:rFonts w:ascii="Times New Roman" w:hAnsi="Times New Roman" w:cs="Times New Roman"/>
+          <w:color w:val="000000"/>
+          <w:sz w:val="27"/>
+          <w:szCs w:val="27"/>
+        </w:rPr>
+        <w:t>endmodule</w:t>
+      </w:r>
+    </w:p>
+    <w:p>
+      <w:pPr>
+        <w:pStyle w:val="a7"/>
+        <w:rPr>
+          <w:color w:val="000000"/>
+          <w:sz w:val="27"/>
+          <w:szCs w:val="27"/>
+        </w:rPr>
+      </w:pPr>
+      <w:r>
+        <w:rPr>
+          <w:color w:val="000000"/>
+          <w:sz w:val="27"/>
+          <w:szCs w:val="27"/>
+        </w:rPr>
+        <w:t>В тестовом окружении задаются переменные входа (s, en) и выхода (d), а также целочисленная переменная i, которая будет изменяться в цикле от 0 до</w:t>
+      </w:r>
+      <w:r>
+        <w:rPr>
+          <w:color w:val="000000"/>
+          <w:sz w:val="27"/>
+          <w:szCs w:val="27"/>
+        </w:rPr>
+        <w:t xml:space="preserve"> </w:t>
+      </w:r>
+      <w:r>
+        <w:rPr>
+          <w:color w:val="000000"/>
+          <w:sz w:val="27"/>
+          <w:szCs w:val="27"/>
+        </w:rPr>
+        <w:t>8; её значение будет присваиваться шине s. Затем проверяется работоспособность дешифратора при включенном и выключенном сигнале разрешения; так как число на входе соответствует порядку равного 1 бита, можно проверять это как равенство результата степени двойки этого числа</w:t>
+      </w:r>
+      <w:r>
+        <w:rPr>
+          <w:color w:val="000000"/>
+          <w:sz w:val="27"/>
+          <w:szCs w:val="27"/>
+        </w:rPr>
+        <w:t>.</w:t>
+      </w:r>
+    </w:p>
+    <w:p>
+      <w:pPr>
+        <w:rPr>
+          <w:rFonts w:ascii="Times New Roman" w:hAnsi="Times New Roman" w:cs="Times New Roman"/>
+          <w:color w:val="000000"/>
+          <w:sz w:val="27"/>
+          <w:szCs w:val="27"/>
+        </w:rPr>
+      </w:pPr>
+      <w:r>
+        <w:rPr>
+          <w:rFonts w:ascii="Times New Roman" w:hAnsi="Times New Roman" w:cs="Times New Roman"/>
+          <w:color w:val="000000"/>
+          <w:sz w:val="27"/>
+          <w:szCs w:val="27"/>
+        </w:rPr>
+        <w:t>Временная диаграмма процесса тестирования БОЭ:</w:t>
+      </w:r>
+    </w:p>
+    <w:p>
+      <w:pPr>
+        <w:rPr>
+          <w:rFonts w:ascii="Times New Roman" w:hAnsi="Times New Roman" w:cs="Times New Roman"/>
+          <w:color w:val="000000"/>
+          <w:sz w:val="27"/>
+          <w:szCs w:val="27"/>
+        </w:rPr>
+      </w:pPr>
+      <w:r>
+        <w:rPr>
+          <w:noProof/>
+          <w14:ligatures w14:val="standardContextual"/>
+        </w:rPr>
+        <w:drawing>
+          <wp:inline distT="0" distB="0" distL="0" distR="0" wp14:anchorId="2AA8BB12" wp14:editId="7E6EA8F2">
+            <wp:extent cx="5940425" cy="1232535"/>
+            <wp:effectExtent l="0" t="0" r="3175" b="5715"/>
+            <wp:docPr id="984562147" name="Рисунок 1" descr="Изображение выглядит как снимок экрана&#10;&#10;Автоматически созданное описание"/>
+            <wp:cNvGraphicFramePr>
+              <a:graphicFrameLocks xmlns:a="http://schemas.openxmlformats.org/drawingml/2006/main" noChangeAspect="1"/>
+            </wp:cNvGraphicFramePr>
+            <a:graphic xmlns:a="http://schemas.openxmlformats.org/drawingml/2006/main">
+              <a:graphicData uri="http://schemas.openxmlformats.org/drawingml/2006/picture">
+                <pic:pic xmlns:pic="http://schemas.openxmlformats.org/drawingml/2006/picture">
+                  <pic:nvPicPr>
+                    <pic:cNvPr id="984562147" name="Рисунок 1" descr="Изображение выглядит как снимок экрана&#10;&#10;Автоматически созданное описание"/>
+                    <pic:cNvPicPr/>
+                  </pic:nvPicPr>
+                  <pic:blipFill>
+                    <a:blip r:embed="rId22"/>
+                    <a:stretch>
+                      <a:fillRect/>
+                    </a:stretch>
+                  </pic:blipFill>
+                  <pic:spPr>
+                    <a:xfrm>
+                      <a:off x="0" y="0"/>
+                      <a:ext cx="5940425" cy="1232535"/>
+                    </a:xfrm>
+                    <a:prstGeom prst="rect">
+                      <a:avLst/>
+                    </a:prstGeom>
+                  </pic:spPr>
+                </pic:pic>
+              </a:graphicData>
+            </a:graphic>
+          </wp:inline>
+        </w:drawing>
+      </w:r>
+    </w:p>
+    <w:p>
+      <w:pPr>
+        <w:rPr>
+          <w:rFonts w:ascii="Times New Roman" w:hAnsi="Times New Roman" w:cs="Times New Roman"/>
+          <w:color w:val="000000"/>
+          <w:sz w:val="27"/>
+          <w:szCs w:val="27"/>
+        </w:rPr>
+      </w:pPr>
+      <w:r>
+        <w:rPr>
+          <w:noProof/>
+          <w14:ligatures w14:val="standardContextual"/>
+        </w:rPr>
+        <w:drawing>
+          <wp:inline distT="0" distB="0" distL="0" distR="0" wp14:anchorId="3689A856" wp14:editId="4D3DD130">
+            <wp:extent cx="5940425" cy="917575"/>
+            <wp:effectExtent l="0" t="0" r="3175" b="0"/>
+            <wp:docPr id="1029755310" name="Рисунок 1" descr="Изображение выглядит как снимок экрана, линия&#10;&#10;Автоматически созданное описание"/>
+            <wp:cNvGraphicFramePr>
+              <a:graphicFrameLocks xmlns:a="http://schemas.openxmlformats.org/drawingml/2006/main" noChangeAspect="1"/>
+            </wp:cNvGraphicFramePr>
+            <a:graphic xmlns:a="http://schemas.openxmlformats.org/drawingml/2006/main">
+              <a:graphicData uri="http://schemas.openxmlformats.org/drawingml/2006/picture">
+                <pic:pic xmlns:pic="http://schemas.openxmlformats.org/drawingml/2006/picture">
+                  <pic:nvPicPr>
+                    <pic:cNvPr id="1029755310" name="Рисунок 1" descr="Изображение выглядит как снимок экрана, линия&#10;&#10;Автоматически созданное описание"/>
+                    <pic:cNvPicPr/>
+                  </pic:nvPicPr>
+                  <pic:blipFill>
+                    <a:blip r:embed="rId23"/>
+                    <a:stretch>
+                      <a:fillRect/>
+                    </a:stretch>
+                  </pic:blipFill>
+                  <pic:spPr>
+                    <a:xfrm>
+                      <a:off x="0" y="0"/>
+                      <a:ext cx="5940425" cy="917575"/>
+                    </a:xfrm>
+                    <a:prstGeom prst="rect">
+                      <a:avLst/>
+                    </a:prstGeom>
+                  </pic:spPr>
+                </pic:pic>
+              </a:graphicData>
+            </a:graphic>
+          </wp:inline>
+        </w:drawing>
+      </w:r>
+    </w:p>
+    <w:p>
+      <w:pPr>
+        <w:rPr>
+          <w:rFonts w:ascii="Times New Roman" w:hAnsi="Times New Roman" w:cs="Times New Roman"/>
+          <w:color w:val="000000"/>
+          <w:sz w:val="27"/>
+          <w:szCs w:val="27"/>
+          <w:lang w:val="en-US"/>
+        </w:rPr>
+      </w:pPr>
+      <w:r>
+        <w:rPr>
+          <w:rFonts w:ascii="Times New Roman" w:hAnsi="Times New Roman" w:cs="Times New Roman"/>
+          <w:color w:val="000000"/>
+          <w:sz w:val="27"/>
+          <w:szCs w:val="27"/>
+        </w:rPr>
+        <w:t>Как можно видеть, во время процесса тестирования переменная i изменялась от 0 до 8 каждые 20 нс, переменная s – от 0 до 7 (в последний раз присваивания не происходило), сигнал en каждые 10 нс инвертировался, вследствие чего переменная d в течение этого промежутка времени менялась от степени двойки числа s к 0 и наоборот.</w:t>
+      </w:r>
+    </w:p>
+    <w:p>
+      <w:pPr>
+        <w:rPr>
+          <w:rFonts w:ascii="Times New Roman" w:hAnsi="Times New Roman" w:cs="Times New Roman"/>
+          <w:color w:val="000000"/>
+          <w:sz w:val="27"/>
+          <w:szCs w:val="27"/>
+        </w:rPr>
+      </w:pPr>
+      <w:r>
+        <w:rPr>
+          <w:rFonts w:ascii="Times New Roman" w:hAnsi="Times New Roman" w:cs="Times New Roman"/>
+          <w:color w:val="000000"/>
+          <w:sz w:val="27"/>
+          <w:szCs w:val="27"/>
+        </w:rPr>
+        <w:t>Вывод в консоль:</w:t>
+      </w:r>
+    </w:p>
+    <w:p>
+      <w:pPr>
+        <w:rPr>
+          <w:rFonts w:ascii="Times New Roman" w:hAnsi="Times New Roman" w:cs="Times New Roman"/>
+          <w:color w:val="000000"/>
+          <w:sz w:val="27"/>
+          <w:szCs w:val="27"/>
+          <w:lang w:val="en-US"/>
+        </w:rPr>
+      </w:pPr>
+      <w:r>
+        <w:rPr>
+          <w:rFonts w:ascii="Times New Roman" w:hAnsi="Times New Roman" w:cs="Times New Roman"/>
+          <w:color w:val="000000"/>
+          <w:sz w:val="27"/>
+          <w:szCs w:val="27"/>
+          <w:lang w:val="en-US"/>
+        </w:rPr>
+        <w:t>Correct! s=000, d=00000001, en=1, i=0</w:t>
+      </w:r>
+    </w:p>
+    <w:p>
+      <w:pPr>
+        <w:rPr>
+          <w:rFonts w:ascii="Times New Roman" w:hAnsi="Times New Roman" w:cs="Times New Roman"/>
+          <w:color w:val="000000"/>
+          <w:sz w:val="27"/>
+          <w:szCs w:val="27"/>
+          <w:lang w:val="en-US"/>
+        </w:rPr>
+      </w:pPr>
+      <w:r>
+        <w:rPr>
+          <w:rFonts w:ascii="Times New Roman" w:hAnsi="Times New Roman" w:cs="Times New Roman"/>
+          <w:color w:val="000000"/>
+          <w:sz w:val="27"/>
+          <w:szCs w:val="27"/>
+          <w:lang w:val="en-US"/>
+        </w:rPr>
+        <w:t>Correct! s=000, d=00000000, en=0, i=0</w:t>
+      </w:r>
+    </w:p>
+    <w:p>
+      <w:pPr>
+        <w:rPr>
+          <w:rFonts w:ascii="Times New Roman" w:hAnsi="Times New Roman" w:cs="Times New Roman"/>
+          <w:color w:val="000000"/>
+          <w:sz w:val="27"/>
+          <w:szCs w:val="27"/>
+          <w:lang w:val="en-US"/>
+        </w:rPr>
+      </w:pPr>
+      <w:r>
+        <w:rPr>
+          <w:rFonts w:ascii="Times New Roman" w:hAnsi="Times New Roman" w:cs="Times New Roman"/>
+          <w:color w:val="000000"/>
+          <w:sz w:val="27"/>
+          <w:szCs w:val="27"/>
+          <w:lang w:val="en-US"/>
+        </w:rPr>
+        <w:t>Correct! s=001, d=00000010, en=1, i=1</w:t>
+      </w:r>
+    </w:p>
+    <w:p>
+      <w:pPr>
+        <w:rPr>
+          <w:rFonts w:ascii="Times New Roman" w:hAnsi="Times New Roman" w:cs="Times New Roman"/>
+          <w:color w:val="000000"/>
+          <w:sz w:val="27"/>
+          <w:szCs w:val="27"/>
+          <w:lang w:val="en-US"/>
+        </w:rPr>
+      </w:pPr>
+      <w:r>
+        <w:rPr>
+          <w:rFonts w:ascii="Times New Roman" w:hAnsi="Times New Roman" w:cs="Times New Roman"/>
+          <w:color w:val="000000"/>
+          <w:sz w:val="27"/>
+          <w:szCs w:val="27"/>
+          <w:lang w:val="en-US"/>
+        </w:rPr>
+        <w:t>Correct! s=001, d=00000000, en=0, i=1</w:t>
+      </w:r>
+    </w:p>
+    <w:p>
+      <w:pPr>
+        <w:rPr>
+          <w:rFonts w:ascii="Times New Roman" w:hAnsi="Times New Roman" w:cs="Times New Roman"/>
+          <w:color w:val="000000"/>
+          <w:sz w:val="27"/>
+          <w:szCs w:val="27"/>
+          <w:lang w:val="en-US"/>
+        </w:rPr>
+      </w:pPr>
+      <w:r>
+        <w:rPr>
+          <w:rFonts w:ascii="Times New Roman" w:hAnsi="Times New Roman" w:cs="Times New Roman"/>
+          <w:color w:val="000000"/>
+          <w:sz w:val="27"/>
+          <w:szCs w:val="27"/>
+          <w:lang w:val="en-US"/>
+        </w:rPr>
+        <w:t>Correct! s=010, d=00000100, en=1, i=2</w:t>
+      </w:r>
+    </w:p>
+    <w:p>
+      <w:pPr>
+        <w:rPr>
+          <w:rFonts w:ascii="Times New Roman" w:hAnsi="Times New Roman" w:cs="Times New Roman"/>
+          <w:color w:val="000000"/>
+          <w:sz w:val="27"/>
+          <w:szCs w:val="27"/>
+          <w:lang w:val="en-US"/>
+        </w:rPr>
+      </w:pPr>
+      <w:r>
+        <w:rPr>
+          <w:rFonts w:ascii="Times New Roman" w:hAnsi="Times New Roman" w:cs="Times New Roman"/>
+          <w:color w:val="000000"/>
+          <w:sz w:val="27"/>
+          <w:szCs w:val="27"/>
+          <w:lang w:val="en-US"/>
+        </w:rPr>
+        <w:t>Correct! s=010, d=00000000, en=0, i=2</w:t>
+      </w:r>
+    </w:p>
+    <w:p>
+      <w:pPr>
+        <w:rPr>
+          <w:rFonts w:ascii="Times New Roman" w:hAnsi="Times New Roman" w:cs="Times New Roman"/>
+          <w:color w:val="000000"/>
+          <w:sz w:val="27"/>
+          <w:szCs w:val="27"/>
+          <w:lang w:val="en-US"/>
+        </w:rPr>
+      </w:pPr>
+      <w:r>
+        <w:rPr>
+          <w:rFonts w:ascii="Times New Roman" w:hAnsi="Times New Roman" w:cs="Times New Roman"/>
+          <w:color w:val="000000"/>
+          <w:sz w:val="27"/>
+          <w:szCs w:val="27"/>
+          <w:lang w:val="en-US"/>
+        </w:rPr>
+        <w:lastRenderedPageBreak/>
+        <w:t>Correct! s=011, d=00001000, en=1, i=3</w:t>
+      </w:r>
+    </w:p>
+    <w:p>
+      <w:pPr>
+        <w:rPr>
+          <w:rFonts w:ascii="Times New Roman" w:hAnsi="Times New Roman" w:cs="Times New Roman"/>
+          <w:color w:val="000000"/>
+          <w:sz w:val="27"/>
+          <w:szCs w:val="27"/>
+          <w:lang w:val="en-US"/>
+        </w:rPr>
+      </w:pPr>
+      <w:r>
+        <w:rPr>
+          <w:rFonts w:ascii="Times New Roman" w:hAnsi="Times New Roman" w:cs="Times New Roman"/>
+          <w:color w:val="000000"/>
+          <w:sz w:val="27"/>
+          <w:szCs w:val="27"/>
+          <w:lang w:val="en-US"/>
+        </w:rPr>
+        <w:t>Correct! s=011, d=00000000, en=0, i=3</w:t>
+      </w:r>
+    </w:p>
+    <w:p>
+      <w:pPr>
+        <w:rPr>
+          <w:rFonts w:ascii="Times New Roman" w:hAnsi="Times New Roman" w:cs="Times New Roman"/>
+          <w:color w:val="000000"/>
+          <w:sz w:val="27"/>
+          <w:szCs w:val="27"/>
+          <w:lang w:val="en-US"/>
+        </w:rPr>
+      </w:pPr>
+      <w:r>
+        <w:rPr>
+          <w:rFonts w:ascii="Times New Roman" w:hAnsi="Times New Roman" w:cs="Times New Roman"/>
+          <w:color w:val="000000"/>
+          <w:sz w:val="27"/>
+          <w:szCs w:val="27"/>
+          <w:lang w:val="en-US"/>
+        </w:rPr>
+        <w:t>Correct! s=100, d=00010000, en=1, i=4</w:t>
+      </w:r>
+    </w:p>
+    <w:p>
+      <w:pPr>
+        <w:rPr>
+          <w:rFonts w:ascii="Times New Roman" w:hAnsi="Times New Roman" w:cs="Times New Roman"/>
+          <w:color w:val="000000"/>
+          <w:sz w:val="27"/>
+          <w:szCs w:val="27"/>
+          <w:lang w:val="en-US"/>
+        </w:rPr>
+      </w:pPr>
+      <w:r>
+        <w:rPr>
+          <w:rFonts w:ascii="Times New Roman" w:hAnsi="Times New Roman" w:cs="Times New Roman"/>
+          <w:color w:val="000000"/>
+          <w:sz w:val="27"/>
+          <w:szCs w:val="27"/>
+          <w:lang w:val="en-US"/>
+        </w:rPr>
+        <w:t>Correct! s=100, d=00000000, en=0, i=4</w:t>
+      </w:r>
+    </w:p>
+    <w:p>
+      <w:pPr>
+        <w:rPr>
+          <w:rFonts w:ascii="Times New Roman" w:hAnsi="Times New Roman" w:cs="Times New Roman"/>
+          <w:color w:val="000000"/>
+          <w:sz w:val="27"/>
+          <w:szCs w:val="27"/>
+          <w:lang w:val="en-US"/>
+        </w:rPr>
+      </w:pPr>
+      <w:r>
+        <w:rPr>
+          <w:rFonts w:ascii="Times New Roman" w:hAnsi="Times New Roman" w:cs="Times New Roman"/>
+          <w:color w:val="000000"/>
+          <w:sz w:val="27"/>
+          <w:szCs w:val="27"/>
+          <w:lang w:val="en-US"/>
+        </w:rPr>
+        <w:t>Correct! s=101, d=00100000, en=1, i=5</w:t>
+      </w:r>
+    </w:p>
+    <w:p>
+      <w:pPr>
+        <w:rPr>
+          <w:rFonts w:ascii="Times New Roman" w:hAnsi="Times New Roman" w:cs="Times New Roman"/>
+          <w:color w:val="000000"/>
+          <w:sz w:val="27"/>
+          <w:szCs w:val="27"/>
+          <w:lang w:val="en-US"/>
+        </w:rPr>
+      </w:pPr>
+      <w:r>
+        <w:rPr>
+          <w:rFonts w:ascii="Times New Roman" w:hAnsi="Times New Roman" w:cs="Times New Roman"/>
+          <w:color w:val="000000"/>
+          <w:sz w:val="27"/>
+          <w:szCs w:val="27"/>
+          <w:lang w:val="en-US"/>
+        </w:rPr>
+        <w:t>Correct! s=101, d=00000000, en=0, i=5</w:t>
+      </w:r>
+    </w:p>
+    <w:p>
+      <w:pPr>
+        <w:rPr>
+          <w:rFonts w:ascii="Times New Roman" w:hAnsi="Times New Roman" w:cs="Times New Roman"/>
+          <w:color w:val="000000"/>
+          <w:sz w:val="27"/>
+          <w:szCs w:val="27"/>
+          <w:lang w:val="en-US"/>
+        </w:rPr>
+      </w:pPr>
+      <w:r>
+        <w:rPr>
+          <w:rFonts w:ascii="Times New Roman" w:hAnsi="Times New Roman" w:cs="Times New Roman"/>
+          <w:color w:val="000000"/>
+          <w:sz w:val="27"/>
+          <w:szCs w:val="27"/>
+          <w:lang w:val="en-US"/>
+        </w:rPr>
+        <w:t>Correct! s=110, d=01000000, en=1, i=6</w:t>
+      </w:r>
+    </w:p>
+    <w:p>
+      <w:pPr>
+        <w:rPr>
+          <w:rFonts w:ascii="Times New Roman" w:hAnsi="Times New Roman" w:cs="Times New Roman"/>
+          <w:color w:val="000000"/>
+          <w:sz w:val="27"/>
+          <w:szCs w:val="27"/>
+          <w:lang w:val="en-US"/>
+        </w:rPr>
+      </w:pPr>
+      <w:r>
+        <w:rPr>
+          <w:rFonts w:ascii="Times New Roman" w:hAnsi="Times New Roman" w:cs="Times New Roman"/>
+          <w:color w:val="000000"/>
+          <w:sz w:val="27"/>
+          <w:szCs w:val="27"/>
+          <w:lang w:val="en-US"/>
+        </w:rPr>
+        <w:t>Correct! s=110, d=00000000, en=0, i=6</w:t>
+      </w:r>
+    </w:p>
+    <w:p>
+      <w:pPr>
+        <w:rPr>
+          <w:rFonts w:ascii="Times New Roman" w:hAnsi="Times New Roman" w:cs="Times New Roman"/>
+          <w:color w:val="000000"/>
+          <w:sz w:val="27"/>
+          <w:szCs w:val="27"/>
+          <w:lang w:val="en-US"/>
+        </w:rPr>
+      </w:pPr>
+      <w:r>
+        <w:rPr>
+          <w:rFonts w:ascii="Times New Roman" w:hAnsi="Times New Roman" w:cs="Times New Roman"/>
+          <w:color w:val="000000"/>
+          <w:sz w:val="27"/>
+          <w:szCs w:val="27"/>
+          <w:lang w:val="en-US"/>
+        </w:rPr>
+        <w:t>Correct! s=111, d=10000000, en=1, i=7</w:t>
+      </w:r>
+    </w:p>
+    <w:p>
+      <w:pPr>
+        <w:rPr>
+          <w:rFonts w:ascii="Times New Roman" w:hAnsi="Times New Roman" w:cs="Times New Roman"/>
+          <w:color w:val="000000"/>
+          <w:sz w:val="27"/>
+          <w:szCs w:val="27"/>
+          <w:lang w:val="en-US"/>
+        </w:rPr>
+      </w:pPr>
+      <w:r>
+        <w:rPr>
+          <w:rFonts w:ascii="Times New Roman" w:hAnsi="Times New Roman" w:cs="Times New Roman"/>
+          <w:color w:val="000000"/>
+          <w:sz w:val="27"/>
+          <w:szCs w:val="27"/>
+          <w:lang w:val="en-US"/>
+        </w:rPr>
+        <w:t>Correct! s=111, d=00000000, en=0, i=7</w:t>
+      </w:r>
+    </w:p>
+    <w:p>
+      <w:pPr>
+        <w:rPr>
+          <w:rFonts w:ascii="Times New Roman" w:hAnsi="Times New Roman" w:cs="Times New Roman"/>
+          <w:color w:val="000000"/>
+          <w:sz w:val="27"/>
+          <w:szCs w:val="27"/>
+        </w:rPr>
+      </w:pPr>
+      <w:r>
+        <w:rPr>
+          <w:rFonts w:ascii="Times New Roman" w:hAnsi="Times New Roman" w:cs="Times New Roman"/>
+          <w:color w:val="000000"/>
+          <w:sz w:val="27"/>
+          <w:szCs w:val="27"/>
+        </w:rPr>
+        <w:t>Выводы по работе:</w:t>
       </w:r>
     </w:p>
     <w:p>
@@ -3091,6 +6167,81 @@
           <w:szCs w:val="28"/>
         </w:rPr>
       </w:pPr>
+      <w:r>
+        <w:rPr>
+          <w:rFonts w:ascii="Times New Roman" w:hAnsi="Times New Roman" w:cs="Times New Roman"/>
+          <w:color w:val="000000"/>
+          <w:sz w:val="27"/>
+          <w:szCs w:val="27"/>
+        </w:rPr>
+        <w:t xml:space="preserve">В процессе выполнения данной работы я познакомился со средой </w:t>
+      </w:r>
+      <w:r>
+        <w:rPr>
+          <w:rFonts w:ascii="Times New Roman" w:hAnsi="Times New Roman" w:cs="Times New Roman"/>
+          <w:color w:val="000000"/>
+          <w:sz w:val="27"/>
+          <w:szCs w:val="27"/>
+          <w:lang w:val="en-US"/>
+        </w:rPr>
+        <w:t>Ltspice</w:t>
+      </w:r>
+      <w:r>
+        <w:rPr>
+          <w:rFonts w:ascii="Times New Roman" w:hAnsi="Times New Roman" w:cs="Times New Roman"/>
+          <w:color w:val="000000"/>
+          <w:sz w:val="27"/>
+          <w:szCs w:val="27"/>
+        </w:rPr>
+        <w:t xml:space="preserve"> </w:t>
+      </w:r>
+      <w:r>
+        <w:rPr>
+          <w:rFonts w:ascii="Times New Roman" w:hAnsi="Times New Roman" w:cs="Times New Roman"/>
+          <w:color w:val="000000"/>
+          <w:sz w:val="27"/>
+          <w:szCs w:val="27"/>
+        </w:rPr>
+        <w:t xml:space="preserve">и языком описания аппаратуры </w:t>
+      </w:r>
+      <w:r>
+        <w:rPr>
+          <w:rFonts w:ascii="Times New Roman" w:hAnsi="Times New Roman" w:cs="Times New Roman"/>
+          <w:color w:val="000000"/>
+          <w:sz w:val="27"/>
+          <w:szCs w:val="27"/>
+          <w:lang w:val="en-US"/>
+        </w:rPr>
+        <w:t>Verilog</w:t>
+      </w:r>
+      <w:r>
+        <w:rPr>
+          <w:rFonts w:ascii="Times New Roman" w:hAnsi="Times New Roman" w:cs="Times New Roman"/>
+          <w:color w:val="000000"/>
+          <w:sz w:val="27"/>
+          <w:szCs w:val="27"/>
+        </w:rPr>
+        <w:t xml:space="preserve">. В качестве опытного образца я создал собственный вентиль </w:t>
+      </w:r>
+      <w:r>
+        <w:rPr>
+          <w:rFonts w:ascii="Times New Roman" w:hAnsi="Times New Roman" w:cs="Times New Roman"/>
+          <w:color w:val="000000"/>
+          <w:sz w:val="27"/>
+          <w:szCs w:val="27"/>
+          <w:lang w:val="en-US"/>
+        </w:rPr>
+        <w:t>NAND</w:t>
+      </w:r>
+      <w:r>
+        <w:rPr>
+          <w:rFonts w:ascii="Times New Roman" w:hAnsi="Times New Roman" w:cs="Times New Roman"/>
+          <w:color w:val="000000"/>
+          <w:sz w:val="27"/>
+          <w:szCs w:val="27"/>
+        </w:rPr>
+        <w:t xml:space="preserve"> и на его основе создал и протестировал позиционный шифратор «3 в 8».</w:t>
+      </w:r>
     </w:p>
     <w:sectPr>
       <w:pgSz w:w="11906" w:h="16838"/>
